--- a/Tópicos Especiais em TI/Projeto_VPC_CANES_Ltda.docx
+++ b/Tópicos Especiais em TI/Projeto_VPC_CANES_Ltda.docx
@@ -28,31 +28,49 @@
         <w:rPr>
           <w:lang w:val="pt-BR"/>
         </w:rPr>
-        <w:t xml:space="preserve">Grupo: Erick Calazães, </w:t>
+        <w:t xml:space="preserve">Grupo: Erick Calazães </w:t>
       </w:r>
       <w:r>
         <w:rPr>
           <w:lang w:val="pt-BR"/>
         </w:rPr>
-        <w:t>Raphael Henrique</w:t>
+        <w:t>|</w:t>
       </w:r>
       <w:r>
         <w:rPr>
           <w:lang w:val="pt-BR"/>
         </w:rPr>
-        <w:t xml:space="preserve">, </w:t>
+        <w:t xml:space="preserve"> Raphael Henrique </w:t>
       </w:r>
       <w:r>
         <w:rPr>
           <w:lang w:val="pt-BR"/>
         </w:rPr>
-        <w:t>Gabriel Marques</w:t>
+        <w:t>|</w:t>
       </w:r>
       <w:r>
         <w:rPr>
           <w:lang w:val="pt-BR"/>
         </w:rPr>
-        <w:t>, [Nome Participante 4]</w:t>
+        <w:t xml:space="preserve"> Gabriel Marques </w:t>
+      </w:r>
+      <w:r>
+        <w:rPr>
+          <w:lang w:val="pt-BR"/>
+        </w:rPr>
+        <w:t>|</w:t>
+      </w:r>
+      <w:r>
+        <w:rPr>
+          <w:lang w:val="pt-BR"/>
+        </w:rPr>
+        <w:t xml:space="preserve"> </w:t>
+      </w:r>
+      <w:r>
+        <w:rPr>
+          <w:lang w:val="pt-BR"/>
+        </w:rPr>
+        <w:t>Thalles Nascimento</w:t>
       </w:r>
     </w:p>
     <w:p>
@@ -66,7 +84,69 @@
         <w:rPr>
           <w:lang w:val="pt-BR"/>
         </w:rPr>
-        <w:t>1. Visão Geral</w:t>
+        <w:t xml:space="preserve">1. </w:t>
+      </w:r>
+      <w:r>
+        <w:rPr>
+          <w:lang w:val="pt-BR"/>
+        </w:rPr>
+        <w:t>O que é uma VPC ?</w:t>
+      </w:r>
+    </w:p>
+    <w:p>
+      <w:pPr>
+        <w:pStyle w:val="Normal"/>
+        <w:rPr>
+          <w:lang w:val="pt-BR"/>
+        </w:rPr>
+      </w:pPr>
+      <w:r>
+        <w:rPr/>
+      </w:r>
+    </w:p>
+    <w:p>
+      <w:pPr>
+        <w:pStyle w:val="Normal"/>
+        <w:rPr>
+          <w:lang w:val="pt-BR"/>
+        </w:rPr>
+      </w:pPr>
+      <w:r>
+        <w:rPr>
+          <w:lang w:val="pt-BR"/>
+        </w:rPr>
+        <w:t xml:space="preserve">VPC é a “rede” onde você coloca seus servidores, bancos de dados, aplicações etc., com controle total sobre IPs, sub-redes, rotas e regras de segurança. </w:t>
+      </w:r>
+    </w:p>
+    <w:p>
+      <w:pPr>
+        <w:pStyle w:val="Heading1"/>
+        <w:rPr>
+          <w:lang w:val="pt-BR"/>
+        </w:rPr>
+      </w:pPr>
+      <w:r>
+        <w:rPr>
+          <w:lang w:val="pt-BR"/>
+        </w:rPr>
+        <w:t>2</w:t>
+      </w:r>
+      <w:r>
+        <w:rPr>
+          <w:lang w:val="pt-BR"/>
+        </w:rPr>
+        <w:t>. Visão Geral</w:t>
+      </w:r>
+    </w:p>
+    <w:p>
+      <w:pPr>
+        <w:pStyle w:val="Normal"/>
+        <w:rPr>
+          <w:lang w:val="pt-BR"/>
+        </w:rPr>
+      </w:pPr>
+      <w:r>
+        <w:rPr/>
       </w:r>
     </w:p>
     <w:p>
@@ -119,7 +199,25 @@
         <w:rPr>
           <w:lang w:val="pt-BR"/>
         </w:rPr>
-        <w:t>2. Componentes e Arquitetura da VPC</w:t>
+        <w:t>3</w:t>
+      </w:r>
+      <w:r>
+        <w:rPr>
+          <w:lang w:val="pt-BR"/>
+        </w:rPr>
+        <w:t>. Componentes e Arquitetura da VPC</w:t>
+      </w:r>
+    </w:p>
+    <w:p>
+      <w:pPr>
+        <w:pStyle w:val="BodyText"/>
+        <w:rPr>
+          <w:rStyle w:val="Strong"/>
+          <w:lang w:val="pt-BR"/>
+        </w:rPr>
+      </w:pPr>
+      <w:r>
+        <w:rPr/>
       </w:r>
     </w:p>
     <w:p>
@@ -198,7 +296,7 @@
         <w:gridCol w:w="1846"/>
         <w:gridCol w:w="1202"/>
         <w:gridCol w:w="2682"/>
-        <w:gridCol w:w="2612"/>
+        <w:gridCol w:w="2611"/>
       </w:tblGrid>
       <w:tr>
         <w:trPr>
@@ -212,7 +310,7 @@
           </w:tcPr>
           <w:p>
             <w:pPr>
-              <w:pStyle w:val="Ttulodetabela"/>
+              <w:pStyle w:val="Ttulodetabelauser"/>
               <w:spacing w:before="0" w:after="200"/>
               <w:rPr>
                 <w:lang w:val="pt-BR"/>
@@ -234,7 +332,7 @@
           </w:tcPr>
           <w:p>
             <w:pPr>
-              <w:pStyle w:val="Ttulodetabela"/>
+              <w:pStyle w:val="Ttulodetabelauser"/>
               <w:spacing w:before="0" w:after="200"/>
               <w:rPr>
                 <w:lang w:val="pt-BR"/>
@@ -256,7 +354,7 @@
           </w:tcPr>
           <w:p>
             <w:pPr>
-              <w:pStyle w:val="Ttulodetabela"/>
+              <w:pStyle w:val="Ttulodetabelauser"/>
               <w:spacing w:before="0" w:after="200"/>
               <w:rPr>
                 <w:lang w:val="pt-BR"/>
@@ -272,13 +370,13 @@
         </w:tc>
         <w:tc>
           <w:tcPr>
-            <w:tcW w:w="2612" w:type="dxa"/>
+            <w:tcW w:w="2611" w:type="dxa"/>
             <w:tcBorders/>
             <w:vAlign w:val="center"/>
           </w:tcPr>
           <w:p>
             <w:pPr>
-              <w:pStyle w:val="Ttulodetabela"/>
+              <w:pStyle w:val="Ttulodetabelauser"/>
               <w:spacing w:before="0" w:after="200"/>
               <w:rPr>
                 <w:lang w:val="pt-BR"/>
@@ -303,7 +401,7 @@
           </w:tcPr>
           <w:p>
             <w:pPr>
-              <w:pStyle w:val="Contedodatabela"/>
+              <w:pStyle w:val="Contedodatabelauser"/>
               <w:spacing w:before="0" w:after="200"/>
               <w:rPr>
                 <w:lang w:val="pt-BR"/>
@@ -325,7 +423,7 @@
           </w:tcPr>
           <w:p>
             <w:pPr>
-              <w:pStyle w:val="Contedodatabela"/>
+              <w:pStyle w:val="Contedodatabelauser"/>
               <w:spacing w:before="0" w:after="200"/>
               <w:rPr>
                 <w:lang w:val="pt-BR"/>
@@ -347,7 +445,7 @@
           </w:tcPr>
           <w:p>
             <w:pPr>
-              <w:pStyle w:val="Contedodatabela"/>
+              <w:pStyle w:val="Contedodatabelauser"/>
               <w:spacing w:before="0" w:after="200"/>
               <w:rPr>
                 <w:lang w:val="pt-BR"/>
@@ -363,13 +461,13 @@
         </w:tc>
         <w:tc>
           <w:tcPr>
-            <w:tcW w:w="2612" w:type="dxa"/>
+            <w:tcW w:w="2611" w:type="dxa"/>
             <w:tcBorders/>
             <w:vAlign w:val="center"/>
           </w:tcPr>
           <w:p>
             <w:pPr>
-              <w:pStyle w:val="Contedodatabela"/>
+              <w:pStyle w:val="Contedodatabelauser"/>
               <w:spacing w:before="0" w:after="200"/>
               <w:rPr>
                 <w:lang w:val="pt-BR"/>
@@ -394,7 +492,7 @@
           </w:tcPr>
           <w:p>
             <w:pPr>
-              <w:pStyle w:val="Contedodatabela"/>
+              <w:pStyle w:val="Contedodatabelauser"/>
               <w:spacing w:before="0" w:after="200"/>
               <w:rPr>
                 <w:lang w:val="pt-BR"/>
@@ -416,7 +514,7 @@
           </w:tcPr>
           <w:p>
             <w:pPr>
-              <w:pStyle w:val="Contedodatabela"/>
+              <w:pStyle w:val="Contedodatabelauser"/>
               <w:spacing w:before="0" w:after="200"/>
               <w:rPr>
                 <w:lang w:val="pt-BR"/>
@@ -438,7 +536,7 @@
           </w:tcPr>
           <w:p>
             <w:pPr>
-              <w:pStyle w:val="Contedodatabela"/>
+              <w:pStyle w:val="Contedodatabelauser"/>
               <w:spacing w:before="0" w:after="200"/>
               <w:rPr>
                 <w:lang w:val="pt-BR"/>
@@ -454,13 +552,13 @@
         </w:tc>
         <w:tc>
           <w:tcPr>
-            <w:tcW w:w="2612" w:type="dxa"/>
+            <w:tcW w:w="2611" w:type="dxa"/>
             <w:tcBorders/>
             <w:vAlign w:val="center"/>
           </w:tcPr>
           <w:p>
             <w:pPr>
-              <w:pStyle w:val="Contedodatabela"/>
+              <w:pStyle w:val="Contedodatabelauser"/>
               <w:spacing w:before="0" w:after="200"/>
               <w:rPr>
                 <w:lang w:val="pt-BR"/>
@@ -485,7 +583,7 @@
           </w:tcPr>
           <w:p>
             <w:pPr>
-              <w:pStyle w:val="Contedodatabela"/>
+              <w:pStyle w:val="Contedodatabelauser"/>
               <w:spacing w:before="0" w:after="200"/>
               <w:rPr>
                 <w:lang w:val="pt-BR"/>
@@ -507,7 +605,7 @@
           </w:tcPr>
           <w:p>
             <w:pPr>
-              <w:pStyle w:val="Contedodatabela"/>
+              <w:pStyle w:val="Contedodatabelauser"/>
               <w:spacing w:before="0" w:after="200"/>
               <w:rPr>
                 <w:lang w:val="pt-BR"/>
@@ -529,7 +627,7 @@
           </w:tcPr>
           <w:p>
             <w:pPr>
-              <w:pStyle w:val="Contedodatabela"/>
+              <w:pStyle w:val="Contedodatabelauser"/>
               <w:spacing w:before="0" w:after="200"/>
               <w:rPr>
                 <w:lang w:val="pt-BR"/>
@@ -545,13 +643,13 @@
         </w:tc>
         <w:tc>
           <w:tcPr>
-            <w:tcW w:w="2612" w:type="dxa"/>
+            <w:tcW w:w="2611" w:type="dxa"/>
             <w:tcBorders/>
             <w:vAlign w:val="center"/>
           </w:tcPr>
           <w:p>
             <w:pPr>
-              <w:pStyle w:val="Contedodatabela"/>
+              <w:pStyle w:val="Contedodatabelauser"/>
               <w:spacing w:before="0" w:after="200"/>
               <w:rPr>
                 <w:lang w:val="pt-BR"/>
@@ -576,7 +674,7 @@
           </w:tcPr>
           <w:p>
             <w:pPr>
-              <w:pStyle w:val="Contedodatabela"/>
+              <w:pStyle w:val="Contedodatabelauser"/>
               <w:spacing w:before="0" w:after="200"/>
               <w:rPr>
                 <w:lang w:val="pt-BR"/>
@@ -598,7 +696,7 @@
           </w:tcPr>
           <w:p>
             <w:pPr>
-              <w:pStyle w:val="Contedodatabela"/>
+              <w:pStyle w:val="Contedodatabelauser"/>
               <w:spacing w:before="0" w:after="200"/>
               <w:rPr>
                 <w:lang w:val="pt-BR"/>
@@ -620,7 +718,7 @@
           </w:tcPr>
           <w:p>
             <w:pPr>
-              <w:pStyle w:val="Contedodatabela"/>
+              <w:pStyle w:val="Contedodatabelauser"/>
               <w:spacing w:before="0" w:after="200"/>
               <w:rPr>
                 <w:lang w:val="pt-BR"/>
@@ -636,13 +734,13 @@
         </w:tc>
         <w:tc>
           <w:tcPr>
-            <w:tcW w:w="2612" w:type="dxa"/>
+            <w:tcW w:w="2611" w:type="dxa"/>
             <w:tcBorders/>
             <w:vAlign w:val="center"/>
           </w:tcPr>
           <w:p>
             <w:pPr>
-              <w:pStyle w:val="Contedodatabela"/>
+              <w:pStyle w:val="Contedodatabelauser"/>
               <w:spacing w:before="0" w:after="200"/>
               <w:rPr>
                 <w:lang w:val="pt-BR"/>
@@ -667,7 +765,9 @@
         </w:rPr>
       </w:pPr>
       <w:r>
-        <w:rPr/>
+        <w:rPr>
+          <w:lang w:val="pt-BR"/>
+        </w:rPr>
       </w:r>
     </w:p>
     <w:p>
@@ -704,7 +804,7 @@
     </w:p>
     <w:p>
       <w:pPr>
-        <w:pStyle w:val="Normal"/>
+        <w:pStyle w:val="Heading1"/>
         <w:rPr>
           <w:lang w:val="pt-BR"/>
         </w:rPr>
@@ -713,20 +813,13 @@
         <w:rPr>
           <w:lang w:val="pt-BR"/>
         </w:rPr>
+        <w:t>4</w:t>
       </w:r>
-    </w:p>
-    <w:p>
-      <w:pPr>
-        <w:pStyle w:val="Heading1"/>
-        <w:rPr>
-          <w:lang w:val="pt-BR"/>
-        </w:rPr>
-      </w:pPr>
       <w:r>
         <w:rPr>
           <w:lang w:val="pt-BR"/>
         </w:rPr>
-        <w:t>3. Conectividade e Acesso</w:t>
+        <w:t>. Conectividade e Acesso</w:t>
       </w:r>
     </w:p>
     <w:p>
@@ -896,7 +989,13 @@
         <w:rPr>
           <w:lang w:val="pt-BR"/>
         </w:rPr>
-        <w:t>4. Segurança e Firewalls</w:t>
+        <w:t>5</w:t>
+      </w:r>
+      <w:r>
+        <w:rPr>
+          <w:lang w:val="pt-BR"/>
+        </w:rPr>
+        <w:t>. Segurança e Firewalls</w:t>
       </w:r>
     </w:p>
     <w:p>
@@ -928,9 +1027,7 @@
           <w:tab w:val="left" w:pos="0" w:leader="none"/>
         </w:tabs>
         <w:ind w:hanging="283" w:left="1418"/>
-        <w:rPr>
-          <w:lang w:val="pt-BR"/>
-        </w:rPr>
+        <w:rPr/>
       </w:pPr>
       <w:r>
         <w:rPr>
@@ -1032,9 +1129,7 @@
           <w:tab w:val="left" w:pos="0" w:leader="none"/>
         </w:tabs>
         <w:ind w:hanging="283" w:left="1418"/>
-        <w:rPr>
-          <w:lang w:val="pt-BR"/>
-        </w:rPr>
+        <w:rPr/>
       </w:pPr>
       <w:r>
         <w:rPr>
@@ -1055,9 +1150,7 @@
           <w:tab w:val="left" w:pos="0" w:leader="none"/>
         </w:tabs>
         <w:ind w:hanging="283" w:left="2127"/>
-        <w:rPr>
-          <w:lang w:val="pt-BR"/>
-        </w:rPr>
+        <w:rPr/>
       </w:pPr>
       <w:r>
         <w:rPr>
@@ -1200,7 +1293,24 @@
         <w:rPr>
           <w:lang w:val="pt-BR"/>
         </w:rPr>
-        <w:t>5. Alta Disponibilidade</w:t>
+        <w:t>6</w:t>
+      </w:r>
+      <w:r>
+        <w:rPr>
+          <w:lang w:val="pt-BR"/>
+        </w:rPr>
+        <w:t>. Alta Disponibilidade</w:t>
+      </w:r>
+    </w:p>
+    <w:p>
+      <w:pPr>
+        <w:pStyle w:val="BodyText"/>
+        <w:rPr>
+          <w:lang w:val="pt-BR"/>
+        </w:rPr>
+      </w:pPr>
+      <w:r>
+        <w:rPr/>
       </w:r>
     </w:p>
     <w:p>
@@ -1306,7 +1416,13 @@
         <w:rPr>
           <w:lang w:val="pt-BR"/>
         </w:rPr>
-        <w:t>6. Recursos AWS Envolvidos</w:t>
+        <w:t>7</w:t>
+      </w:r>
+      <w:r>
+        <w:rPr>
+          <w:lang w:val="pt-BR"/>
+        </w:rPr>
+        <w:t>. Recursos AWS Envolvidos</w:t>
       </w:r>
     </w:p>
     <w:p>
@@ -1314,16 +1430,37 @@
         <w:pStyle w:val="BodyText"/>
         <w:numPr>
           <w:ilvl w:val="0"/>
-          <w:numId w:val="17"/>
+          <w:numId w:val="11"/>
         </w:numPr>
         <w:rPr/>
       </w:pPr>
       <w:r>
         <w:rPr>
           <w:rStyle w:val="Strong"/>
+          <w:b w:val="false"/>
+          <w:bCs w:val="false"/>
           <w:lang w:val="pt-BR"/>
         </w:rPr>
         <w:t>Amazon VPC</w:t>
+      </w:r>
+    </w:p>
+    <w:p>
+      <w:pPr>
+        <w:pStyle w:val="BodyText"/>
+        <w:numPr>
+          <w:ilvl w:val="0"/>
+          <w:numId w:val="11"/>
+        </w:numPr>
+        <w:rPr/>
+      </w:pPr>
+      <w:r>
+        <w:rPr>
+          <w:rStyle w:val="Strong"/>
+          <w:b w:val="false"/>
+          <w:bCs w:val="false"/>
+          <w:lang w:val="pt-BR"/>
+        </w:rPr>
+        <w:t>Sub-redes Públicas e Privadas</w:t>
       </w:r>
     </w:p>
     <w:p>
@@ -1337,34 +1474,13 @@
           <w:tab w:val="clear" w:pos="720"/>
           <w:tab w:val="left" w:pos="0" w:leader="none"/>
         </w:tabs>
-        <w:ind w:hanging="283" w:left="720"/>
         <w:rPr/>
       </w:pPr>
       <w:r>
         <w:rPr>
           <w:rStyle w:val="Strong"/>
-          <w:lang w:val="pt-BR"/>
-        </w:rPr>
-        <w:t>Sub-redes Públicas e Privadas</w:t>
-      </w:r>
-    </w:p>
-    <w:p>
-      <w:pPr>
-        <w:pStyle w:val="BodyText"/>
-        <w:numPr>
-          <w:ilvl w:val="0"/>
-          <w:numId w:val="12"/>
-        </w:numPr>
-        <w:tabs>
-          <w:tab w:val="clear" w:pos="720"/>
-          <w:tab w:val="left" w:pos="0" w:leader="none"/>
-        </w:tabs>
-        <w:ind w:hanging="283" w:left="720"/>
-        <w:rPr/>
-      </w:pPr>
-      <w:r>
-        <w:rPr>
-          <w:rStyle w:val="Strong"/>
+          <w:b w:val="false"/>
+          <w:bCs w:val="false"/>
           <w:lang w:val="pt-BR"/>
         </w:rPr>
         <w:t>Internet Gateway e NAT Gateway</w:t>
@@ -1375,18 +1491,19 @@
         <w:pStyle w:val="BodyText"/>
         <w:numPr>
           <w:ilvl w:val="0"/>
-          <w:numId w:val="13"/>
+          <w:numId w:val="11"/>
         </w:numPr>
         <w:tabs>
           <w:tab w:val="clear" w:pos="720"/>
           <w:tab w:val="left" w:pos="0" w:leader="none"/>
         </w:tabs>
-        <w:ind w:hanging="283" w:left="720"/>
         <w:rPr/>
       </w:pPr>
       <w:r>
         <w:rPr>
           <w:rStyle w:val="Strong"/>
+          <w:b w:val="false"/>
+          <w:bCs w:val="false"/>
           <w:lang w:val="pt-BR"/>
         </w:rPr>
         <w:t>Security Groups e NACLs</w:t>
@@ -1397,18 +1514,19 @@
         <w:pStyle w:val="BodyText"/>
         <w:numPr>
           <w:ilvl w:val="0"/>
-          <w:numId w:val="14"/>
+          <w:numId w:val="11"/>
         </w:numPr>
         <w:tabs>
           <w:tab w:val="clear" w:pos="720"/>
           <w:tab w:val="left" w:pos="0" w:leader="none"/>
         </w:tabs>
-        <w:ind w:hanging="283" w:left="720"/>
         <w:rPr/>
       </w:pPr>
       <w:r>
         <w:rPr>
           <w:rStyle w:val="Strong"/>
+          <w:b w:val="false"/>
+          <w:bCs w:val="false"/>
           <w:lang w:val="pt-BR"/>
         </w:rPr>
         <w:t>Tabelas de Roteamento</w:t>
@@ -1419,24 +1537,27 @@
         <w:pStyle w:val="BodyText"/>
         <w:numPr>
           <w:ilvl w:val="0"/>
-          <w:numId w:val="15"/>
+          <w:numId w:val="11"/>
         </w:numPr>
         <w:tabs>
           <w:tab w:val="clear" w:pos="720"/>
           <w:tab w:val="left" w:pos="0" w:leader="none"/>
         </w:tabs>
-        <w:ind w:hanging="283" w:left="720"/>
         <w:rPr/>
       </w:pPr>
       <w:r>
         <w:rPr>
           <w:rStyle w:val="Strong"/>
+          <w:b w:val="false"/>
+          <w:bCs w:val="false"/>
           <w:lang w:val="pt-BR"/>
         </w:rPr>
         <w:t>Amazon EC2</w:t>
       </w:r>
       <w:r>
         <w:rPr>
+          <w:b w:val="false"/>
+          <w:bCs w:val="false"/>
           <w:lang w:val="pt-BR"/>
         </w:rPr>
         <w:t xml:space="preserve"> para o servidor Web</w:t>
@@ -1447,24 +1568,27 @@
         <w:pStyle w:val="BodyText"/>
         <w:numPr>
           <w:ilvl w:val="0"/>
-          <w:numId w:val="16"/>
+          <w:numId w:val="11"/>
         </w:numPr>
         <w:tabs>
           <w:tab w:val="clear" w:pos="720"/>
           <w:tab w:val="left" w:pos="0" w:leader="none"/>
         </w:tabs>
-        <w:ind w:hanging="283" w:left="720"/>
         <w:rPr/>
       </w:pPr>
       <w:r>
         <w:rPr>
           <w:rStyle w:val="Strong"/>
+          <w:b w:val="false"/>
+          <w:bCs w:val="false"/>
           <w:lang w:val="pt-BR"/>
         </w:rPr>
         <w:t>Amazon RDS ou EC2</w:t>
       </w:r>
       <w:r>
         <w:rPr>
+          <w:b w:val="false"/>
+          <w:bCs w:val="false"/>
           <w:lang w:val="pt-BR"/>
         </w:rPr>
         <w:t xml:space="preserve"> para o banco de dados (dependendo da escolha final da arquitetura)</w:t>
@@ -1481,37 +1605,111 @@
         <w:rPr>
           <w:lang w:val="pt-BR"/>
         </w:rPr>
-        <w:t>7. Diagrama da Arquitetura</w:t>
-      </w:r>
-    </w:p>
-    <w:p>
-      <w:pPr>
-        <w:pStyle w:val="Normal"/>
-        <w:rPr>
-          <w:lang w:val="pt-BR"/>
-        </w:rPr>
-      </w:pPr>
-      <w:r>
-        <w:rPr>
-          <w:lang w:val="pt-BR"/>
-        </w:rPr>
-        <w:t xml:space="preserve">✅ </w:t>
+        <w:t>8</w:t>
       </w:r>
       <w:r>
         <w:rPr>
           <w:lang w:val="pt-BR"/>
         </w:rPr>
+        <w:t>. Diagrama da Arquitetura</w:t>
+      </w:r>
+    </w:p>
+    <w:p>
+      <w:pPr>
+        <w:pStyle w:val="Normal"/>
+        <w:numPr>
+          <w:ilvl w:val="0"/>
+          <w:numId w:val="12"/>
+        </w:numPr>
+        <w:rPr/>
+      </w:pPr>
+      <w:r>
+        <w:rPr>
+          <w:lang w:val="pt-BR"/>
+        </w:rPr>
         <w:t>Sub-redes distintas para Web e Banco de Dados</w:t>
-        <w:br/>
-        <w:t>✅ Cada sub-rede com 256 IPs (/24)</w:t>
-        <w:br/>
-        <w:t>✅ Web acessível ao público</w:t>
-        <w:br/>
-        <w:t>✅ Banco com acesso à internet via NAT Gateway</w:t>
-        <w:br/>
-        <w:t>✅ Alta disponibilidade com uso de múltiplas AZs</w:t>
-        <w:br/>
-        <w:t xml:space="preserve">✅ Camadas de firewall personalizadas (SG + NACL) </w:t>
+      </w:r>
+    </w:p>
+    <w:p>
+      <w:pPr>
+        <w:pStyle w:val="Normal"/>
+        <w:numPr>
+          <w:ilvl w:val="0"/>
+          <w:numId w:val="12"/>
+        </w:numPr>
+        <w:rPr/>
+      </w:pPr>
+      <w:r>
+        <w:rPr>
+          <w:lang w:val="pt-BR"/>
+        </w:rPr>
+        <w:t>Cada sub-rede com 256 IPs (/24)</w:t>
+      </w:r>
+    </w:p>
+    <w:p>
+      <w:pPr>
+        <w:pStyle w:val="Normal"/>
+        <w:numPr>
+          <w:ilvl w:val="0"/>
+          <w:numId w:val="12"/>
+        </w:numPr>
+        <w:rPr/>
+      </w:pPr>
+      <w:r>
+        <w:rPr>
+          <w:lang w:val="pt-BR"/>
+        </w:rPr>
+        <w:t>Web acessível ao público</w:t>
+      </w:r>
+    </w:p>
+    <w:p>
+      <w:pPr>
+        <w:pStyle w:val="Normal"/>
+        <w:numPr>
+          <w:ilvl w:val="0"/>
+          <w:numId w:val="12"/>
+        </w:numPr>
+        <w:rPr/>
+      </w:pPr>
+      <w:r>
+        <w:rPr>
+          <w:lang w:val="pt-BR"/>
+        </w:rPr>
+        <w:t>Banco com acesso à internet via NAT Gateway</w:t>
+      </w:r>
+    </w:p>
+    <w:p>
+      <w:pPr>
+        <w:pStyle w:val="Normal"/>
+        <w:numPr>
+          <w:ilvl w:val="0"/>
+          <w:numId w:val="12"/>
+        </w:numPr>
+        <w:rPr/>
+      </w:pPr>
+      <w:r>
+        <w:rPr>
+          <w:lang w:val="pt-BR"/>
+        </w:rPr>
+        <w:t>Alta disponibilidade com uso de múltiplas AZs</w:t>
+      </w:r>
+    </w:p>
+    <w:p>
+      <w:pPr>
+        <w:pStyle w:val="Normal"/>
+        <w:numPr>
+          <w:ilvl w:val="0"/>
+          <w:numId w:val="12"/>
+        </w:numPr>
+        <w:rPr>
+          <w:lang w:val="pt-BR"/>
+        </w:rPr>
+      </w:pPr>
+      <w:r>
+        <w:rPr>
+          <w:lang w:val="pt-BR"/>
+        </w:rPr>
+        <w:t>Camadas de firewall personalizadas (SG + NACL)</w:t>
       </w:r>
     </w:p>
     <w:p>
@@ -1522,61 +1720,17 @@
         </w:rPr>
       </w:pPr>
       <w:r>
-        <w:rPr>
-          <w:lang w:val="pt-BR"/>
-        </w:rPr>
-        <w:t>8. Conformidade com os Requisitos</w:t>
-      </w:r>
-    </w:p>
-    <w:p>
-      <w:pPr>
-        <w:pStyle w:val="Normal"/>
-        <w:rPr>
-          <w:lang w:val="pt-BR"/>
-        </w:rPr>
-      </w:pPr>
-      <w:r>
-        <w:rPr>
-          <w:lang w:val="pt-BR"/>
-        </w:rPr>
-        <w:t xml:space="preserve">✔️ </w:t>
-      </w:r>
-      <w:r>
-        <w:rPr>
-          <w:lang w:val="pt-BR"/>
-        </w:rPr>
-        <w:t>Servidor web e banco em sub-redes separadas</w:t>
-        <w:br/>
-        <w:t>✔️ Rede começa em 10.0.0.0 com sub-redes de 256 IPs</w:t>
-        <w:br/>
-        <w:t>✔️ Acesso público ao servidor web</w:t>
-        <w:br/>
-        <w:t>✔️ Banco com acesso à Internet via NAT Gateway</w:t>
-        <w:br/>
-        <w:t>✔️ Alta disponibilidade e firewalls personalizados</w:t>
-      </w:r>
-    </w:p>
-    <w:p>
-      <w:pPr>
-        <w:pStyle w:val="Heading1"/>
-        <w:rPr>
-          <w:lang w:val="pt-BR"/>
-        </w:rPr>
-      </w:pPr>
-      <w:r>
-        <w:rPr>
-          <w:lang w:val="pt-BR"/>
-        </w:rPr>
+        <w:rPr/>
         <w:drawing>
           <wp:anchor behindDoc="0" distT="0" distB="0" distL="0" distR="0" simplePos="0" locked="0" layoutInCell="0" allowOverlap="1" relativeHeight="2">
             <wp:simplePos x="0" y="0"/>
             <wp:positionH relativeFrom="column">
-              <wp:posOffset>-38100</wp:posOffset>
+              <wp:posOffset>1358265</wp:posOffset>
             </wp:positionH>
             <wp:positionV relativeFrom="paragraph">
-              <wp:posOffset>60325</wp:posOffset>
+              <wp:posOffset>15875</wp:posOffset>
             </wp:positionV>
-            <wp:extent cx="3138170" cy="4707890"/>
+            <wp:extent cx="2705735" cy="4059555"/>
             <wp:effectExtent l="0" t="0" r="0" b="0"/>
             <wp:wrapSquare wrapText="largest"/>
             <wp:docPr id="1" name="Figura1" descr=""/>
@@ -1601,7 +1755,7 @@
                   <pic:spPr bwMode="auto">
                     <a:xfrm>
                       <a:off x="0" y="0"/>
-                      <a:ext cx="3138170" cy="4707890"/>
+                      <a:ext cx="2705735" cy="4059555"/>
                     </a:xfrm>
                     <a:prstGeom prst="rect">
                       <a:avLst/>
@@ -1614,6 +1768,29 @@
           </wp:anchor>
         </w:drawing>
       </w:r>
+      <w:r>
+        <w:br w:type="page"/>
+      </w:r>
+    </w:p>
+    <w:p>
+      <w:pPr>
+        <w:pStyle w:val="Heading1"/>
+        <w:rPr>
+          <w:lang w:val="pt-BR"/>
+        </w:rPr>
+      </w:pPr>
+      <w:r>
+        <w:rPr>
+          <w:lang w:val="pt-BR"/>
+        </w:rPr>
+        <w:t>9</w:t>
+      </w:r>
+      <w:r>
+        <w:rPr>
+          <w:lang w:val="pt-BR"/>
+        </w:rPr>
+        <w:t>. Conformidade com os Requisitos</w:t>
+      </w:r>
     </w:p>
     <w:p>
       <w:pPr>
@@ -1626,24 +1803,26 @@
         <w:rPr>
           <w:lang w:val="pt-BR"/>
         </w:rPr>
+        <w:t xml:space="preserve">✔️ </w:t>
       </w:r>
-    </w:p>
-    <w:p>
-      <w:pPr>
-        <w:pStyle w:val="Normal"/>
-        <w:rPr>
-          <w:lang w:val="pt-BR"/>
-        </w:rPr>
-      </w:pPr>
       <w:r>
         <w:rPr>
           <w:lang w:val="pt-BR"/>
         </w:rPr>
+        <w:t>Servidor web e banco em sub-redes separadas</w:t>
+        <w:br/>
+        <w:t>✔️ Rede começa em 10.0.0.0 com sub-redes de 256 IPs</w:t>
+        <w:br/>
+        <w:t>✔️ Acesso público ao servidor web</w:t>
+        <w:br/>
+        <w:t>✔️ Banco com acesso à Internet via NAT Gateway</w:t>
+        <w:br/>
+        <w:t>✔️ Alta disponibilidade e firewalls personalizados</w:t>
       </w:r>
     </w:p>
     <w:p>
       <w:pPr>
-        <w:pStyle w:val="Normal"/>
+        <w:pStyle w:val="Heading1"/>
         <w:rPr>
           <w:lang w:val="pt-BR"/>
         </w:rPr>
@@ -1652,124 +1831,20 @@
         <w:rPr>
           <w:lang w:val="pt-BR"/>
         </w:rPr>
+        <w:t>10</w:t>
       </w:r>
-    </w:p>
-    <w:p>
-      <w:pPr>
-        <w:pStyle w:val="Normal"/>
-        <w:rPr>
-          <w:lang w:val="pt-BR"/>
-        </w:rPr>
-      </w:pPr>
       <w:r>
         <w:rPr>
           <w:lang w:val="pt-BR"/>
         </w:rPr>
+        <w:t>. Observações Finais</w:t>
       </w:r>
     </w:p>
     <w:p>
       <w:pPr>
-        <w:pStyle w:val="Normal"/>
-        <w:rPr>
-          <w:lang w:val="pt-BR"/>
-        </w:rPr>
-      </w:pPr>
-      <w:r>
-        <w:rPr>
-          <w:lang w:val="pt-BR"/>
-        </w:rPr>
-      </w:r>
-    </w:p>
-    <w:p>
-      <w:pPr>
-        <w:pStyle w:val="Heading1"/>
-        <w:rPr>
-          <w:lang w:val="pt-BR"/>
-        </w:rPr>
-      </w:pPr>
-      <w:r>
-        <w:rPr>
-          <w:lang w:val="pt-BR"/>
-        </w:rPr>
-      </w:r>
-    </w:p>
-    <w:p>
-      <w:pPr>
-        <w:pStyle w:val="Normal"/>
-        <w:rPr>
-          <w:lang w:val="pt-BR"/>
-        </w:rPr>
-      </w:pPr>
-      <w:r>
-        <w:rPr>
-          <w:lang w:val="pt-BR"/>
-        </w:rPr>
-      </w:r>
-    </w:p>
-    <w:p>
-      <w:pPr>
-        <w:pStyle w:val="Normal"/>
-        <w:rPr>
-          <w:lang w:val="pt-BR"/>
-        </w:rPr>
-      </w:pPr>
-      <w:r>
-        <w:rPr>
-          <w:lang w:val="pt-BR"/>
-        </w:rPr>
-      </w:r>
-    </w:p>
-    <w:p>
-      <w:pPr>
-        <w:pStyle w:val="Normal"/>
-        <w:rPr>
-          <w:lang w:val="pt-BR"/>
-        </w:rPr>
-      </w:pPr>
-      <w:r>
-        <w:rPr>
-          <w:lang w:val="pt-BR"/>
-        </w:rPr>
-      </w:r>
-    </w:p>
-    <w:p>
-      <w:pPr>
-        <w:pStyle w:val="Normal"/>
-        <w:rPr>
-          <w:lang w:val="pt-BR"/>
-        </w:rPr>
-      </w:pPr>
-      <w:r>
-        <w:rPr>
-          <w:lang w:val="pt-BR"/>
-        </w:rPr>
-      </w:r>
-    </w:p>
-    <w:p>
-      <w:pPr>
-        <w:pStyle w:val="Heading1"/>
-        <w:rPr>
-          <w:lang w:val="pt-BR"/>
-        </w:rPr>
-      </w:pPr>
-      <w:r>
-        <w:rPr>
-          <w:lang w:val="pt-BR"/>
-        </w:rPr>
-        <w:t>9. Observações Finais</w:t>
-      </w:r>
-    </w:p>
-    <w:p>
-      <w:pPr>
         <w:pStyle w:val="BodyText"/>
         <w:rPr/>
       </w:pPr>
-      <w:r>
-        <w:rPr>
-          <w:lang w:val="pt-BR"/>
-        </w:rPr>
-        <w:t xml:space="preserve">🔐 </w:t>
-      </w:r>
       <w:r>
         <w:rPr>
           <w:rStyle w:val="Strong"/>
@@ -1791,12 +1866,6 @@
       </w:pPr>
       <w:r>
         <w:rPr>
-          <w:lang w:val="pt-BR"/>
-        </w:rPr>
-        <w:t xml:space="preserve">📈 </w:t>
-      </w:r>
-      <w:r>
-        <w:rPr>
           <w:rStyle w:val="Strong"/>
           <w:lang w:val="pt-BR"/>
         </w:rPr>
@@ -1814,12 +1883,6 @@
         <w:pStyle w:val="BodyText"/>
         <w:rPr/>
       </w:pPr>
-      <w:r>
-        <w:rPr>
-          <w:lang w:val="pt-BR"/>
-        </w:rPr>
-        <w:t xml:space="preserve">⚙️ </w:t>
-      </w:r>
       <w:r>
         <w:rPr>
           <w:rStyle w:val="Strong"/>
@@ -1839,12 +1902,6 @@
         <w:pStyle w:val="BodyText"/>
         <w:rPr/>
       </w:pPr>
-      <w:r>
-        <w:rPr>
-          <w:lang w:val="pt-BR"/>
-        </w:rPr>
-        <w:t xml:space="preserve">🌍 </w:t>
-      </w:r>
       <w:r>
         <w:rPr>
           <w:rStyle w:val="Strong"/>
@@ -1915,6 +1972,7 @@
         </w:tabs>
         <w:ind w:left="1080" w:hanging="360"/>
       </w:pPr>
+      <w:rPr/>
     </w:lvl>
     <w:lvl w:ilvl="2">
       <w:start w:val="1"/>
@@ -1927,6 +1985,7 @@
         </w:tabs>
         <w:ind w:left="1440" w:hanging="360"/>
       </w:pPr>
+      <w:rPr/>
     </w:lvl>
     <w:lvl w:ilvl="3">
       <w:start w:val="1"/>
@@ -1939,6 +1998,7 @@
         </w:tabs>
         <w:ind w:left="1800" w:hanging="360"/>
       </w:pPr>
+      <w:rPr/>
     </w:lvl>
     <w:lvl w:ilvl="4">
       <w:start w:val="1"/>
@@ -1951,6 +2011,7 @@
         </w:tabs>
         <w:ind w:left="2160" w:hanging="360"/>
       </w:pPr>
+      <w:rPr/>
     </w:lvl>
     <w:lvl w:ilvl="5">
       <w:start w:val="1"/>
@@ -1963,6 +2024,7 @@
         </w:tabs>
         <w:ind w:left="2520" w:hanging="360"/>
       </w:pPr>
+      <w:rPr/>
     </w:lvl>
     <w:lvl w:ilvl="6">
       <w:start w:val="1"/>
@@ -1975,6 +2037,7 @@
         </w:tabs>
         <w:ind w:left="2880" w:hanging="360"/>
       </w:pPr>
+      <w:rPr/>
     </w:lvl>
     <w:lvl w:ilvl="7">
       <w:start w:val="1"/>
@@ -1987,6 +2050,7 @@
         </w:tabs>
         <w:ind w:left="3240" w:hanging="360"/>
       </w:pPr>
+      <w:rPr/>
     </w:lvl>
     <w:lvl w:ilvl="8">
       <w:start w:val="1"/>
@@ -1999,6 +2063,7 @@
         </w:tabs>
         <w:ind w:left="3600" w:hanging="360"/>
       </w:pPr>
+      <w:rPr/>
     </w:lvl>
   </w:abstractNum>
   <w:abstractNum w:abstractNumId="2">
@@ -2028,6 +2093,7 @@
         </w:tabs>
         <w:ind w:left="1080" w:hanging="360"/>
       </w:pPr>
+      <w:rPr/>
     </w:lvl>
     <w:lvl w:ilvl="2">
       <w:start w:val="1"/>
@@ -2040,6 +2106,7 @@
         </w:tabs>
         <w:ind w:left="1440" w:hanging="360"/>
       </w:pPr>
+      <w:rPr/>
     </w:lvl>
     <w:lvl w:ilvl="3">
       <w:start w:val="1"/>
@@ -2052,6 +2119,7 @@
         </w:tabs>
         <w:ind w:left="1800" w:hanging="360"/>
       </w:pPr>
+      <w:rPr/>
     </w:lvl>
     <w:lvl w:ilvl="4">
       <w:start w:val="1"/>
@@ -2064,6 +2132,7 @@
         </w:tabs>
         <w:ind w:left="2160" w:hanging="360"/>
       </w:pPr>
+      <w:rPr/>
     </w:lvl>
     <w:lvl w:ilvl="5">
       <w:start w:val="1"/>
@@ -2076,6 +2145,7 @@
         </w:tabs>
         <w:ind w:left="2520" w:hanging="360"/>
       </w:pPr>
+      <w:rPr/>
     </w:lvl>
     <w:lvl w:ilvl="6">
       <w:start w:val="1"/>
@@ -2088,6 +2158,7 @@
         </w:tabs>
         <w:ind w:left="2880" w:hanging="360"/>
       </w:pPr>
+      <w:rPr/>
     </w:lvl>
     <w:lvl w:ilvl="7">
       <w:start w:val="1"/>
@@ -2100,6 +2171,7 @@
         </w:tabs>
         <w:ind w:left="3240" w:hanging="360"/>
       </w:pPr>
+      <w:rPr/>
     </w:lvl>
     <w:lvl w:ilvl="8">
       <w:start w:val="1"/>
@@ -2112,6 +2184,7 @@
         </w:tabs>
         <w:ind w:left="3600" w:hanging="360"/>
       </w:pPr>
+      <w:rPr/>
     </w:lvl>
   </w:abstractNum>
   <w:abstractNum w:abstractNumId="3">
@@ -2141,6 +2214,7 @@
         </w:tabs>
         <w:ind w:left="1080" w:hanging="360"/>
       </w:pPr>
+      <w:rPr/>
     </w:lvl>
     <w:lvl w:ilvl="2">
       <w:start w:val="1"/>
@@ -2153,6 +2227,7 @@
         </w:tabs>
         <w:ind w:left="1440" w:hanging="360"/>
       </w:pPr>
+      <w:rPr/>
     </w:lvl>
     <w:lvl w:ilvl="3">
       <w:start w:val="1"/>
@@ -2165,6 +2240,7 @@
         </w:tabs>
         <w:ind w:left="1800" w:hanging="360"/>
       </w:pPr>
+      <w:rPr/>
     </w:lvl>
     <w:lvl w:ilvl="4">
       <w:start w:val="1"/>
@@ -2177,6 +2253,7 @@
         </w:tabs>
         <w:ind w:left="2160" w:hanging="360"/>
       </w:pPr>
+      <w:rPr/>
     </w:lvl>
     <w:lvl w:ilvl="5">
       <w:start w:val="1"/>
@@ -2189,6 +2266,7 @@
         </w:tabs>
         <w:ind w:left="2520" w:hanging="360"/>
       </w:pPr>
+      <w:rPr/>
     </w:lvl>
     <w:lvl w:ilvl="6">
       <w:start w:val="1"/>
@@ -2201,6 +2279,7 @@
         </w:tabs>
         <w:ind w:left="2880" w:hanging="360"/>
       </w:pPr>
+      <w:rPr/>
     </w:lvl>
     <w:lvl w:ilvl="7">
       <w:start w:val="1"/>
@@ -2213,6 +2292,7 @@
         </w:tabs>
         <w:ind w:left="3240" w:hanging="360"/>
       </w:pPr>
+      <w:rPr/>
     </w:lvl>
     <w:lvl w:ilvl="8">
       <w:start w:val="1"/>
@@ -2225,6 +2305,7 @@
         </w:tabs>
         <w:ind w:left="3600" w:hanging="360"/>
       </w:pPr>
+      <w:rPr/>
     </w:lvl>
   </w:abstractNum>
   <w:abstractNum w:abstractNumId="4">
@@ -2252,6 +2333,7 @@
         </w:tabs>
         <w:ind w:left="1080" w:hanging="360"/>
       </w:pPr>
+      <w:rPr/>
     </w:lvl>
     <w:lvl w:ilvl="2">
       <w:start w:val="1"/>
@@ -2264,6 +2346,7 @@
         </w:tabs>
         <w:ind w:left="1440" w:hanging="360"/>
       </w:pPr>
+      <w:rPr/>
     </w:lvl>
     <w:lvl w:ilvl="3">
       <w:start w:val="1"/>
@@ -2276,6 +2359,7 @@
         </w:tabs>
         <w:ind w:left="1800" w:hanging="360"/>
       </w:pPr>
+      <w:rPr/>
     </w:lvl>
     <w:lvl w:ilvl="4">
       <w:start w:val="1"/>
@@ -2288,6 +2372,7 @@
         </w:tabs>
         <w:ind w:left="2160" w:hanging="360"/>
       </w:pPr>
+      <w:rPr/>
     </w:lvl>
     <w:lvl w:ilvl="5">
       <w:start w:val="1"/>
@@ -2300,6 +2385,7 @@
         </w:tabs>
         <w:ind w:left="2520" w:hanging="360"/>
       </w:pPr>
+      <w:rPr/>
     </w:lvl>
     <w:lvl w:ilvl="6">
       <w:start w:val="1"/>
@@ -2312,6 +2398,7 @@
         </w:tabs>
         <w:ind w:left="2880" w:hanging="360"/>
       </w:pPr>
+      <w:rPr/>
     </w:lvl>
     <w:lvl w:ilvl="7">
       <w:start w:val="1"/>
@@ -2324,6 +2411,7 @@
         </w:tabs>
         <w:ind w:left="3240" w:hanging="360"/>
       </w:pPr>
+      <w:rPr/>
     </w:lvl>
     <w:lvl w:ilvl="8">
       <w:start w:val="1"/>
@@ -2336,6 +2424,7 @@
         </w:tabs>
         <w:ind w:left="3600" w:hanging="360"/>
       </w:pPr>
+      <w:rPr/>
     </w:lvl>
   </w:abstractNum>
   <w:abstractNum w:abstractNumId="5">
@@ -2363,6 +2452,7 @@
         </w:tabs>
         <w:ind w:left="1080" w:hanging="360"/>
       </w:pPr>
+      <w:rPr/>
     </w:lvl>
     <w:lvl w:ilvl="2">
       <w:start w:val="1"/>
@@ -2375,6 +2465,7 @@
         </w:tabs>
         <w:ind w:left="1440" w:hanging="360"/>
       </w:pPr>
+      <w:rPr/>
     </w:lvl>
     <w:lvl w:ilvl="3">
       <w:start w:val="1"/>
@@ -2387,6 +2478,7 @@
         </w:tabs>
         <w:ind w:left="1800" w:hanging="360"/>
       </w:pPr>
+      <w:rPr/>
     </w:lvl>
     <w:lvl w:ilvl="4">
       <w:start w:val="1"/>
@@ -2399,6 +2491,7 @@
         </w:tabs>
         <w:ind w:left="2160" w:hanging="360"/>
       </w:pPr>
+      <w:rPr/>
     </w:lvl>
     <w:lvl w:ilvl="5">
       <w:start w:val="1"/>
@@ -2411,6 +2504,7 @@
         </w:tabs>
         <w:ind w:left="2520" w:hanging="360"/>
       </w:pPr>
+      <w:rPr/>
     </w:lvl>
     <w:lvl w:ilvl="6">
       <w:start w:val="1"/>
@@ -2423,6 +2517,7 @@
         </w:tabs>
         <w:ind w:left="2880" w:hanging="360"/>
       </w:pPr>
+      <w:rPr/>
     </w:lvl>
     <w:lvl w:ilvl="7">
       <w:start w:val="1"/>
@@ -2435,6 +2530,7 @@
         </w:tabs>
         <w:ind w:left="3240" w:hanging="360"/>
       </w:pPr>
+      <w:rPr/>
     </w:lvl>
     <w:lvl w:ilvl="8">
       <w:start w:val="1"/>
@@ -2447,6 +2543,7 @@
         </w:tabs>
         <w:ind w:left="3600" w:hanging="360"/>
       </w:pPr>
+      <w:rPr/>
     </w:lvl>
   </w:abstractNum>
   <w:abstractNum w:abstractNumId="6">
@@ -2474,6 +2571,7 @@
         </w:tabs>
         <w:ind w:left="1080" w:hanging="360"/>
       </w:pPr>
+      <w:rPr/>
     </w:lvl>
     <w:lvl w:ilvl="2">
       <w:start w:val="1"/>
@@ -2486,6 +2584,7 @@
         </w:tabs>
         <w:ind w:left="1440" w:hanging="360"/>
       </w:pPr>
+      <w:rPr/>
     </w:lvl>
     <w:lvl w:ilvl="3">
       <w:start w:val="1"/>
@@ -2498,6 +2597,7 @@
         </w:tabs>
         <w:ind w:left="1800" w:hanging="360"/>
       </w:pPr>
+      <w:rPr/>
     </w:lvl>
     <w:lvl w:ilvl="4">
       <w:start w:val="1"/>
@@ -2510,6 +2610,7 @@
         </w:tabs>
         <w:ind w:left="2160" w:hanging="360"/>
       </w:pPr>
+      <w:rPr/>
     </w:lvl>
     <w:lvl w:ilvl="5">
       <w:start w:val="1"/>
@@ -2522,6 +2623,7 @@
         </w:tabs>
         <w:ind w:left="2520" w:hanging="360"/>
       </w:pPr>
+      <w:rPr/>
     </w:lvl>
     <w:lvl w:ilvl="6">
       <w:start w:val="1"/>
@@ -2534,6 +2636,7 @@
         </w:tabs>
         <w:ind w:left="2880" w:hanging="360"/>
       </w:pPr>
+      <w:rPr/>
     </w:lvl>
     <w:lvl w:ilvl="7">
       <w:start w:val="1"/>
@@ -2546,6 +2649,7 @@
         </w:tabs>
         <w:ind w:left="3240" w:hanging="360"/>
       </w:pPr>
+      <w:rPr/>
     </w:lvl>
     <w:lvl w:ilvl="8">
       <w:start w:val="1"/>
@@ -2558,6 +2662,7 @@
         </w:tabs>
         <w:ind w:left="3600" w:hanging="360"/>
       </w:pPr>
+      <w:rPr/>
     </w:lvl>
   </w:abstractNum>
   <w:abstractNum w:abstractNumId="7">
@@ -3118,7 +3223,7 @@
         <w:tabs>
           <w:tab w:val="num" w:pos="720"/>
         </w:tabs>
-        <w:ind w:left="720" w:hanging="283"/>
+        <w:ind w:left="720" w:hanging="360"/>
       </w:pPr>
       <w:rPr>
         <w:rFonts w:ascii="Symbol" w:hAnsi="Symbol" w:cs="Symbol" w:hint="default"/>
@@ -3126,8 +3231,8 @@
     </w:lvl>
     <w:lvl w:ilvl="1">
       <w:start w:val="1"/>
-      <w:numFmt w:val="decimal"/>
-      <w:lvlText w:val="%2."/>
+      <w:numFmt w:val="bullet"/>
+      <w:lvlText w:val="◦"/>
       <w:lvlJc w:val="left"/>
       <w:pPr>
         <w:tabs>
@@ -3135,11 +3240,14 @@
         </w:tabs>
         <w:ind w:left="1080" w:hanging="360"/>
       </w:pPr>
+      <w:rPr>
+        <w:rFonts w:ascii="OpenSymbol" w:hAnsi="OpenSymbol" w:cs="OpenSymbol" w:hint="default"/>
+      </w:rPr>
     </w:lvl>
     <w:lvl w:ilvl="2">
       <w:start w:val="1"/>
-      <w:numFmt w:val="decimal"/>
-      <w:lvlText w:val="%3."/>
+      <w:numFmt w:val="bullet"/>
+      <w:lvlText w:val="▪"/>
       <w:lvlJc w:val="left"/>
       <w:pPr>
         <w:tabs>
@@ -3147,11 +3255,14 @@
         </w:tabs>
         <w:ind w:left="1440" w:hanging="360"/>
       </w:pPr>
+      <w:rPr>
+        <w:rFonts w:ascii="OpenSymbol" w:hAnsi="OpenSymbol" w:cs="OpenSymbol" w:hint="default"/>
+      </w:rPr>
     </w:lvl>
     <w:lvl w:ilvl="3">
       <w:start w:val="1"/>
-      <w:numFmt w:val="decimal"/>
-      <w:lvlText w:val="%4."/>
+      <w:numFmt w:val="bullet"/>
+      <w:lvlText w:val=""/>
       <w:lvlJc w:val="left"/>
       <w:pPr>
         <w:tabs>
@@ -3159,11 +3270,14 @@
         </w:tabs>
         <w:ind w:left="1800" w:hanging="360"/>
       </w:pPr>
+      <w:rPr>
+        <w:rFonts w:ascii="Symbol" w:hAnsi="Symbol" w:cs="Symbol" w:hint="default"/>
+      </w:rPr>
     </w:lvl>
     <w:lvl w:ilvl="4">
       <w:start w:val="1"/>
-      <w:numFmt w:val="decimal"/>
-      <w:lvlText w:val="%5."/>
+      <w:numFmt w:val="bullet"/>
+      <w:lvlText w:val="◦"/>
       <w:lvlJc w:val="left"/>
       <w:pPr>
         <w:tabs>
@@ -3171,11 +3285,14 @@
         </w:tabs>
         <w:ind w:left="2160" w:hanging="360"/>
       </w:pPr>
+      <w:rPr>
+        <w:rFonts w:ascii="OpenSymbol" w:hAnsi="OpenSymbol" w:cs="OpenSymbol" w:hint="default"/>
+      </w:rPr>
     </w:lvl>
     <w:lvl w:ilvl="5">
       <w:start w:val="1"/>
-      <w:numFmt w:val="decimal"/>
-      <w:lvlText w:val="%6."/>
+      <w:numFmt w:val="bullet"/>
+      <w:lvlText w:val="▪"/>
       <w:lvlJc w:val="left"/>
       <w:pPr>
         <w:tabs>
@@ -3183,11 +3300,14 @@
         </w:tabs>
         <w:ind w:left="2520" w:hanging="360"/>
       </w:pPr>
+      <w:rPr>
+        <w:rFonts w:ascii="OpenSymbol" w:hAnsi="OpenSymbol" w:cs="OpenSymbol" w:hint="default"/>
+      </w:rPr>
     </w:lvl>
     <w:lvl w:ilvl="6">
       <w:start w:val="1"/>
-      <w:numFmt w:val="decimal"/>
-      <w:lvlText w:val="%7."/>
+      <w:numFmt w:val="bullet"/>
+      <w:lvlText w:val=""/>
       <w:lvlJc w:val="left"/>
       <w:pPr>
         <w:tabs>
@@ -3195,11 +3315,14 @@
         </w:tabs>
         <w:ind w:left="2880" w:hanging="360"/>
       </w:pPr>
+      <w:rPr>
+        <w:rFonts w:ascii="Symbol" w:hAnsi="Symbol" w:cs="Symbol" w:hint="default"/>
+      </w:rPr>
     </w:lvl>
     <w:lvl w:ilvl="7">
       <w:start w:val="1"/>
-      <w:numFmt w:val="decimal"/>
-      <w:lvlText w:val="%8."/>
+      <w:numFmt w:val="bullet"/>
+      <w:lvlText w:val="◦"/>
       <w:lvlJc w:val="left"/>
       <w:pPr>
         <w:tabs>
@@ -3207,11 +3330,14 @@
         </w:tabs>
         <w:ind w:left="3240" w:hanging="360"/>
       </w:pPr>
+      <w:rPr>
+        <w:rFonts w:ascii="OpenSymbol" w:hAnsi="OpenSymbol" w:cs="OpenSymbol" w:hint="default"/>
+      </w:rPr>
     </w:lvl>
     <w:lvl w:ilvl="8">
       <w:start w:val="1"/>
-      <w:numFmt w:val="decimal"/>
-      <w:lvlText w:val="%9."/>
+      <w:numFmt w:val="bullet"/>
+      <w:lvlText w:val="▪"/>
       <w:lvlJc w:val="left"/>
       <w:pPr>
         <w:tabs>
@@ -3219,6 +3345,9 @@
         </w:tabs>
         <w:ind w:left="3600" w:hanging="360"/>
       </w:pPr>
+      <w:rPr>
+        <w:rFonts w:ascii="OpenSymbol" w:hAnsi="OpenSymbol" w:cs="OpenSymbol" w:hint="default"/>
+      </w:rPr>
     </w:lvl>
   </w:abstractNum>
   <w:abstractNum w:abstractNumId="12">
@@ -3231,571 +3360,6 @@
         <w:tabs>
           <w:tab w:val="num" w:pos="720"/>
         </w:tabs>
-        <w:ind w:left="720" w:hanging="283"/>
-      </w:pPr>
-      <w:rPr>
-        <w:rFonts w:ascii="Symbol" w:hAnsi="Symbol" w:cs="Symbol" w:hint="default"/>
-      </w:rPr>
-    </w:lvl>
-    <w:lvl w:ilvl="1">
-      <w:start w:val="1"/>
-      <w:numFmt w:val="decimal"/>
-      <w:lvlText w:val="%2."/>
-      <w:lvlJc w:val="left"/>
-      <w:pPr>
-        <w:tabs>
-          <w:tab w:val="num" w:pos="1080"/>
-        </w:tabs>
-        <w:ind w:left="1080" w:hanging="360"/>
-      </w:pPr>
-    </w:lvl>
-    <w:lvl w:ilvl="2">
-      <w:start w:val="1"/>
-      <w:numFmt w:val="decimal"/>
-      <w:lvlText w:val="%3."/>
-      <w:lvlJc w:val="left"/>
-      <w:pPr>
-        <w:tabs>
-          <w:tab w:val="num" w:pos="1440"/>
-        </w:tabs>
-        <w:ind w:left="1440" w:hanging="360"/>
-      </w:pPr>
-    </w:lvl>
-    <w:lvl w:ilvl="3">
-      <w:start w:val="1"/>
-      <w:numFmt w:val="decimal"/>
-      <w:lvlText w:val="%4."/>
-      <w:lvlJc w:val="left"/>
-      <w:pPr>
-        <w:tabs>
-          <w:tab w:val="num" w:pos="1800"/>
-        </w:tabs>
-        <w:ind w:left="1800" w:hanging="360"/>
-      </w:pPr>
-    </w:lvl>
-    <w:lvl w:ilvl="4">
-      <w:start w:val="1"/>
-      <w:numFmt w:val="decimal"/>
-      <w:lvlText w:val="%5."/>
-      <w:lvlJc w:val="left"/>
-      <w:pPr>
-        <w:tabs>
-          <w:tab w:val="num" w:pos="2160"/>
-        </w:tabs>
-        <w:ind w:left="2160" w:hanging="360"/>
-      </w:pPr>
-    </w:lvl>
-    <w:lvl w:ilvl="5">
-      <w:start w:val="1"/>
-      <w:numFmt w:val="decimal"/>
-      <w:lvlText w:val="%6."/>
-      <w:lvlJc w:val="left"/>
-      <w:pPr>
-        <w:tabs>
-          <w:tab w:val="num" w:pos="2520"/>
-        </w:tabs>
-        <w:ind w:left="2520" w:hanging="360"/>
-      </w:pPr>
-    </w:lvl>
-    <w:lvl w:ilvl="6">
-      <w:start w:val="1"/>
-      <w:numFmt w:val="decimal"/>
-      <w:lvlText w:val="%7."/>
-      <w:lvlJc w:val="left"/>
-      <w:pPr>
-        <w:tabs>
-          <w:tab w:val="num" w:pos="2880"/>
-        </w:tabs>
-        <w:ind w:left="2880" w:hanging="360"/>
-      </w:pPr>
-    </w:lvl>
-    <w:lvl w:ilvl="7">
-      <w:start w:val="1"/>
-      <w:numFmt w:val="decimal"/>
-      <w:lvlText w:val="%8."/>
-      <w:lvlJc w:val="left"/>
-      <w:pPr>
-        <w:tabs>
-          <w:tab w:val="num" w:pos="3240"/>
-        </w:tabs>
-        <w:ind w:left="3240" w:hanging="360"/>
-      </w:pPr>
-    </w:lvl>
-    <w:lvl w:ilvl="8">
-      <w:start w:val="1"/>
-      <w:numFmt w:val="decimal"/>
-      <w:lvlText w:val="%9."/>
-      <w:lvlJc w:val="left"/>
-      <w:pPr>
-        <w:tabs>
-          <w:tab w:val="num" w:pos="3600"/>
-        </w:tabs>
-        <w:ind w:left="3600" w:hanging="360"/>
-      </w:pPr>
-    </w:lvl>
-  </w:abstractNum>
-  <w:abstractNum w:abstractNumId="13">
-    <w:lvl w:ilvl="0">
-      <w:start w:val="1"/>
-      <w:numFmt w:val="bullet"/>
-      <w:lvlText w:val=""/>
-      <w:lvlJc w:val="left"/>
-      <w:pPr>
-        <w:tabs>
-          <w:tab w:val="num" w:pos="720"/>
-        </w:tabs>
-        <w:ind w:left="720" w:hanging="283"/>
-      </w:pPr>
-      <w:rPr>
-        <w:rFonts w:ascii="Symbol" w:hAnsi="Symbol" w:cs="Symbol" w:hint="default"/>
-      </w:rPr>
-    </w:lvl>
-    <w:lvl w:ilvl="1">
-      <w:start w:val="1"/>
-      <w:numFmt w:val="decimal"/>
-      <w:lvlText w:val="%2."/>
-      <w:lvlJc w:val="left"/>
-      <w:pPr>
-        <w:tabs>
-          <w:tab w:val="num" w:pos="1080"/>
-        </w:tabs>
-        <w:ind w:left="1080" w:hanging="360"/>
-      </w:pPr>
-    </w:lvl>
-    <w:lvl w:ilvl="2">
-      <w:start w:val="1"/>
-      <w:numFmt w:val="decimal"/>
-      <w:lvlText w:val="%3."/>
-      <w:lvlJc w:val="left"/>
-      <w:pPr>
-        <w:tabs>
-          <w:tab w:val="num" w:pos="1440"/>
-        </w:tabs>
-        <w:ind w:left="1440" w:hanging="360"/>
-      </w:pPr>
-    </w:lvl>
-    <w:lvl w:ilvl="3">
-      <w:start w:val="1"/>
-      <w:numFmt w:val="decimal"/>
-      <w:lvlText w:val="%4."/>
-      <w:lvlJc w:val="left"/>
-      <w:pPr>
-        <w:tabs>
-          <w:tab w:val="num" w:pos="1800"/>
-        </w:tabs>
-        <w:ind w:left="1800" w:hanging="360"/>
-      </w:pPr>
-    </w:lvl>
-    <w:lvl w:ilvl="4">
-      <w:start w:val="1"/>
-      <w:numFmt w:val="decimal"/>
-      <w:lvlText w:val="%5."/>
-      <w:lvlJc w:val="left"/>
-      <w:pPr>
-        <w:tabs>
-          <w:tab w:val="num" w:pos="2160"/>
-        </w:tabs>
-        <w:ind w:left="2160" w:hanging="360"/>
-      </w:pPr>
-    </w:lvl>
-    <w:lvl w:ilvl="5">
-      <w:start w:val="1"/>
-      <w:numFmt w:val="decimal"/>
-      <w:lvlText w:val="%6."/>
-      <w:lvlJc w:val="left"/>
-      <w:pPr>
-        <w:tabs>
-          <w:tab w:val="num" w:pos="2520"/>
-        </w:tabs>
-        <w:ind w:left="2520" w:hanging="360"/>
-      </w:pPr>
-    </w:lvl>
-    <w:lvl w:ilvl="6">
-      <w:start w:val="1"/>
-      <w:numFmt w:val="decimal"/>
-      <w:lvlText w:val="%7."/>
-      <w:lvlJc w:val="left"/>
-      <w:pPr>
-        <w:tabs>
-          <w:tab w:val="num" w:pos="2880"/>
-        </w:tabs>
-        <w:ind w:left="2880" w:hanging="360"/>
-      </w:pPr>
-    </w:lvl>
-    <w:lvl w:ilvl="7">
-      <w:start w:val="1"/>
-      <w:numFmt w:val="decimal"/>
-      <w:lvlText w:val="%8."/>
-      <w:lvlJc w:val="left"/>
-      <w:pPr>
-        <w:tabs>
-          <w:tab w:val="num" w:pos="3240"/>
-        </w:tabs>
-        <w:ind w:left="3240" w:hanging="360"/>
-      </w:pPr>
-    </w:lvl>
-    <w:lvl w:ilvl="8">
-      <w:start w:val="1"/>
-      <w:numFmt w:val="decimal"/>
-      <w:lvlText w:val="%9."/>
-      <w:lvlJc w:val="left"/>
-      <w:pPr>
-        <w:tabs>
-          <w:tab w:val="num" w:pos="3600"/>
-        </w:tabs>
-        <w:ind w:left="3600" w:hanging="360"/>
-      </w:pPr>
-    </w:lvl>
-  </w:abstractNum>
-  <w:abstractNum w:abstractNumId="14">
-    <w:lvl w:ilvl="0">
-      <w:start w:val="1"/>
-      <w:numFmt w:val="bullet"/>
-      <w:lvlText w:val=""/>
-      <w:lvlJc w:val="left"/>
-      <w:pPr>
-        <w:tabs>
-          <w:tab w:val="num" w:pos="720"/>
-        </w:tabs>
-        <w:ind w:left="720" w:hanging="283"/>
-      </w:pPr>
-      <w:rPr>
-        <w:rFonts w:ascii="Symbol" w:hAnsi="Symbol" w:cs="Symbol" w:hint="default"/>
-      </w:rPr>
-    </w:lvl>
-    <w:lvl w:ilvl="1">
-      <w:start w:val="1"/>
-      <w:numFmt w:val="decimal"/>
-      <w:lvlText w:val="%2."/>
-      <w:lvlJc w:val="left"/>
-      <w:pPr>
-        <w:tabs>
-          <w:tab w:val="num" w:pos="1080"/>
-        </w:tabs>
-        <w:ind w:left="1080" w:hanging="360"/>
-      </w:pPr>
-    </w:lvl>
-    <w:lvl w:ilvl="2">
-      <w:start w:val="1"/>
-      <w:numFmt w:val="decimal"/>
-      <w:lvlText w:val="%3."/>
-      <w:lvlJc w:val="left"/>
-      <w:pPr>
-        <w:tabs>
-          <w:tab w:val="num" w:pos="1440"/>
-        </w:tabs>
-        <w:ind w:left="1440" w:hanging="360"/>
-      </w:pPr>
-    </w:lvl>
-    <w:lvl w:ilvl="3">
-      <w:start w:val="1"/>
-      <w:numFmt w:val="decimal"/>
-      <w:lvlText w:val="%4."/>
-      <w:lvlJc w:val="left"/>
-      <w:pPr>
-        <w:tabs>
-          <w:tab w:val="num" w:pos="1800"/>
-        </w:tabs>
-        <w:ind w:left="1800" w:hanging="360"/>
-      </w:pPr>
-    </w:lvl>
-    <w:lvl w:ilvl="4">
-      <w:start w:val="1"/>
-      <w:numFmt w:val="decimal"/>
-      <w:lvlText w:val="%5."/>
-      <w:lvlJc w:val="left"/>
-      <w:pPr>
-        <w:tabs>
-          <w:tab w:val="num" w:pos="2160"/>
-        </w:tabs>
-        <w:ind w:left="2160" w:hanging="360"/>
-      </w:pPr>
-    </w:lvl>
-    <w:lvl w:ilvl="5">
-      <w:start w:val="1"/>
-      <w:numFmt w:val="decimal"/>
-      <w:lvlText w:val="%6."/>
-      <w:lvlJc w:val="left"/>
-      <w:pPr>
-        <w:tabs>
-          <w:tab w:val="num" w:pos="2520"/>
-        </w:tabs>
-        <w:ind w:left="2520" w:hanging="360"/>
-      </w:pPr>
-    </w:lvl>
-    <w:lvl w:ilvl="6">
-      <w:start w:val="1"/>
-      <w:numFmt w:val="decimal"/>
-      <w:lvlText w:val="%7."/>
-      <w:lvlJc w:val="left"/>
-      <w:pPr>
-        <w:tabs>
-          <w:tab w:val="num" w:pos="2880"/>
-        </w:tabs>
-        <w:ind w:left="2880" w:hanging="360"/>
-      </w:pPr>
-    </w:lvl>
-    <w:lvl w:ilvl="7">
-      <w:start w:val="1"/>
-      <w:numFmt w:val="decimal"/>
-      <w:lvlText w:val="%8."/>
-      <w:lvlJc w:val="left"/>
-      <w:pPr>
-        <w:tabs>
-          <w:tab w:val="num" w:pos="3240"/>
-        </w:tabs>
-        <w:ind w:left="3240" w:hanging="360"/>
-      </w:pPr>
-    </w:lvl>
-    <w:lvl w:ilvl="8">
-      <w:start w:val="1"/>
-      <w:numFmt w:val="decimal"/>
-      <w:lvlText w:val="%9."/>
-      <w:lvlJc w:val="left"/>
-      <w:pPr>
-        <w:tabs>
-          <w:tab w:val="num" w:pos="3600"/>
-        </w:tabs>
-        <w:ind w:left="3600" w:hanging="360"/>
-      </w:pPr>
-    </w:lvl>
-  </w:abstractNum>
-  <w:abstractNum w:abstractNumId="15">
-    <w:lvl w:ilvl="0">
-      <w:start w:val="1"/>
-      <w:numFmt w:val="bullet"/>
-      <w:lvlText w:val=""/>
-      <w:lvlJc w:val="left"/>
-      <w:pPr>
-        <w:tabs>
-          <w:tab w:val="num" w:pos="720"/>
-        </w:tabs>
-        <w:ind w:left="720" w:hanging="283"/>
-      </w:pPr>
-      <w:rPr>
-        <w:rFonts w:ascii="Symbol" w:hAnsi="Symbol" w:cs="Symbol" w:hint="default"/>
-      </w:rPr>
-    </w:lvl>
-    <w:lvl w:ilvl="1">
-      <w:start w:val="1"/>
-      <w:numFmt w:val="decimal"/>
-      <w:lvlText w:val="%2."/>
-      <w:lvlJc w:val="left"/>
-      <w:pPr>
-        <w:tabs>
-          <w:tab w:val="num" w:pos="1080"/>
-        </w:tabs>
-        <w:ind w:left="1080" w:hanging="360"/>
-      </w:pPr>
-    </w:lvl>
-    <w:lvl w:ilvl="2">
-      <w:start w:val="1"/>
-      <w:numFmt w:val="decimal"/>
-      <w:lvlText w:val="%3."/>
-      <w:lvlJc w:val="left"/>
-      <w:pPr>
-        <w:tabs>
-          <w:tab w:val="num" w:pos="1440"/>
-        </w:tabs>
-        <w:ind w:left="1440" w:hanging="360"/>
-      </w:pPr>
-    </w:lvl>
-    <w:lvl w:ilvl="3">
-      <w:start w:val="1"/>
-      <w:numFmt w:val="decimal"/>
-      <w:lvlText w:val="%4."/>
-      <w:lvlJc w:val="left"/>
-      <w:pPr>
-        <w:tabs>
-          <w:tab w:val="num" w:pos="1800"/>
-        </w:tabs>
-        <w:ind w:left="1800" w:hanging="360"/>
-      </w:pPr>
-    </w:lvl>
-    <w:lvl w:ilvl="4">
-      <w:start w:val="1"/>
-      <w:numFmt w:val="decimal"/>
-      <w:lvlText w:val="%5."/>
-      <w:lvlJc w:val="left"/>
-      <w:pPr>
-        <w:tabs>
-          <w:tab w:val="num" w:pos="2160"/>
-        </w:tabs>
-        <w:ind w:left="2160" w:hanging="360"/>
-      </w:pPr>
-    </w:lvl>
-    <w:lvl w:ilvl="5">
-      <w:start w:val="1"/>
-      <w:numFmt w:val="decimal"/>
-      <w:lvlText w:val="%6."/>
-      <w:lvlJc w:val="left"/>
-      <w:pPr>
-        <w:tabs>
-          <w:tab w:val="num" w:pos="2520"/>
-        </w:tabs>
-        <w:ind w:left="2520" w:hanging="360"/>
-      </w:pPr>
-    </w:lvl>
-    <w:lvl w:ilvl="6">
-      <w:start w:val="1"/>
-      <w:numFmt w:val="decimal"/>
-      <w:lvlText w:val="%7."/>
-      <w:lvlJc w:val="left"/>
-      <w:pPr>
-        <w:tabs>
-          <w:tab w:val="num" w:pos="2880"/>
-        </w:tabs>
-        <w:ind w:left="2880" w:hanging="360"/>
-      </w:pPr>
-    </w:lvl>
-    <w:lvl w:ilvl="7">
-      <w:start w:val="1"/>
-      <w:numFmt w:val="decimal"/>
-      <w:lvlText w:val="%8."/>
-      <w:lvlJc w:val="left"/>
-      <w:pPr>
-        <w:tabs>
-          <w:tab w:val="num" w:pos="3240"/>
-        </w:tabs>
-        <w:ind w:left="3240" w:hanging="360"/>
-      </w:pPr>
-    </w:lvl>
-    <w:lvl w:ilvl="8">
-      <w:start w:val="1"/>
-      <w:numFmt w:val="decimal"/>
-      <w:lvlText w:val="%9."/>
-      <w:lvlJc w:val="left"/>
-      <w:pPr>
-        <w:tabs>
-          <w:tab w:val="num" w:pos="3600"/>
-        </w:tabs>
-        <w:ind w:left="3600" w:hanging="360"/>
-      </w:pPr>
-    </w:lvl>
-  </w:abstractNum>
-  <w:abstractNum w:abstractNumId="16">
-    <w:lvl w:ilvl="0">
-      <w:start w:val="1"/>
-      <w:numFmt w:val="bullet"/>
-      <w:lvlText w:val=""/>
-      <w:lvlJc w:val="left"/>
-      <w:pPr>
-        <w:tabs>
-          <w:tab w:val="num" w:pos="720"/>
-        </w:tabs>
-        <w:ind w:left="720" w:hanging="283"/>
-      </w:pPr>
-      <w:rPr>
-        <w:rFonts w:ascii="Symbol" w:hAnsi="Symbol" w:cs="Symbol" w:hint="default"/>
-      </w:rPr>
-    </w:lvl>
-    <w:lvl w:ilvl="1">
-      <w:start w:val="1"/>
-      <w:numFmt w:val="decimal"/>
-      <w:lvlText w:val="%2."/>
-      <w:lvlJc w:val="left"/>
-      <w:pPr>
-        <w:tabs>
-          <w:tab w:val="num" w:pos="1080"/>
-        </w:tabs>
-        <w:ind w:left="1080" w:hanging="360"/>
-      </w:pPr>
-    </w:lvl>
-    <w:lvl w:ilvl="2">
-      <w:start w:val="1"/>
-      <w:numFmt w:val="decimal"/>
-      <w:lvlText w:val="%3."/>
-      <w:lvlJc w:val="left"/>
-      <w:pPr>
-        <w:tabs>
-          <w:tab w:val="num" w:pos="1440"/>
-        </w:tabs>
-        <w:ind w:left="1440" w:hanging="360"/>
-      </w:pPr>
-    </w:lvl>
-    <w:lvl w:ilvl="3">
-      <w:start w:val="1"/>
-      <w:numFmt w:val="decimal"/>
-      <w:lvlText w:val="%4."/>
-      <w:lvlJc w:val="left"/>
-      <w:pPr>
-        <w:tabs>
-          <w:tab w:val="num" w:pos="1800"/>
-        </w:tabs>
-        <w:ind w:left="1800" w:hanging="360"/>
-      </w:pPr>
-    </w:lvl>
-    <w:lvl w:ilvl="4">
-      <w:start w:val="1"/>
-      <w:numFmt w:val="decimal"/>
-      <w:lvlText w:val="%5."/>
-      <w:lvlJc w:val="left"/>
-      <w:pPr>
-        <w:tabs>
-          <w:tab w:val="num" w:pos="2160"/>
-        </w:tabs>
-        <w:ind w:left="2160" w:hanging="360"/>
-      </w:pPr>
-    </w:lvl>
-    <w:lvl w:ilvl="5">
-      <w:start w:val="1"/>
-      <w:numFmt w:val="decimal"/>
-      <w:lvlText w:val="%6."/>
-      <w:lvlJc w:val="left"/>
-      <w:pPr>
-        <w:tabs>
-          <w:tab w:val="num" w:pos="2520"/>
-        </w:tabs>
-        <w:ind w:left="2520" w:hanging="360"/>
-      </w:pPr>
-    </w:lvl>
-    <w:lvl w:ilvl="6">
-      <w:start w:val="1"/>
-      <w:numFmt w:val="decimal"/>
-      <w:lvlText w:val="%7."/>
-      <w:lvlJc w:val="left"/>
-      <w:pPr>
-        <w:tabs>
-          <w:tab w:val="num" w:pos="2880"/>
-        </w:tabs>
-        <w:ind w:left="2880" w:hanging="360"/>
-      </w:pPr>
-    </w:lvl>
-    <w:lvl w:ilvl="7">
-      <w:start w:val="1"/>
-      <w:numFmt w:val="decimal"/>
-      <w:lvlText w:val="%8."/>
-      <w:lvlJc w:val="left"/>
-      <w:pPr>
-        <w:tabs>
-          <w:tab w:val="num" w:pos="3240"/>
-        </w:tabs>
-        <w:ind w:left="3240" w:hanging="360"/>
-      </w:pPr>
-    </w:lvl>
-    <w:lvl w:ilvl="8">
-      <w:start w:val="1"/>
-      <w:numFmt w:val="decimal"/>
-      <w:lvlText w:val="%9."/>
-      <w:lvlJc w:val="left"/>
-      <w:pPr>
-        <w:tabs>
-          <w:tab w:val="num" w:pos="3600"/>
-        </w:tabs>
-        <w:ind w:left="3600" w:hanging="360"/>
-      </w:pPr>
-    </w:lvl>
-  </w:abstractNum>
-  <w:abstractNum w:abstractNumId="17">
-    <w:lvl w:ilvl="0">
-      <w:start w:val="1"/>
-      <w:numFmt w:val="bullet"/>
-      <w:lvlText w:val=""/>
-      <w:lvlJc w:val="left"/>
-      <w:pPr>
-        <w:tabs>
-          <w:tab w:val="num" w:pos="720"/>
-        </w:tabs>
         <w:ind w:left="720" w:hanging="360"/>
       </w:pPr>
       <w:rPr>
@@ -3923,7 +3487,7 @@
       </w:rPr>
     </w:lvl>
   </w:abstractNum>
-  <w:abstractNum w:abstractNumId="18">
+  <w:abstractNum w:abstractNumId="13">
     <w:lvl w:ilvl="0">
       <w:start w:val="1"/>
       <w:numFmt w:val="none"/>
@@ -4081,21 +3645,6 @@
   <w:num w:numId="13">
     <w:abstractNumId w:val="13"/>
   </w:num>
-  <w:num w:numId="14">
-    <w:abstractNumId w:val="14"/>
-  </w:num>
-  <w:num w:numId="15">
-    <w:abstractNumId w:val="15"/>
-  </w:num>
-  <w:num w:numId="16">
-    <w:abstractNumId w:val="16"/>
-  </w:num>
-  <w:num w:numId="17">
-    <w:abstractNumId w:val="17"/>
-  </w:num>
-  <w:num w:numId="18">
-    <w:abstractNumId w:val="18"/>
-  </w:num>
 </w:numbering>
 </file>
 
@@ -4104,7 +3653,7 @@
   <w:docDefaults>
     <w:rPrDefault>
       <w:rPr>
-        <w:rFonts w:ascii="Cambria" w:hAnsi="Cambria" w:eastAsia="ＭＳ 明朝" w:cs="" w:asciiTheme="minorHAnsi" w:cstheme="minorBidi" w:eastAsiaTheme="minorEastAsia" w:hAnsiTheme="minorHAnsi"/>
+        <w:rFonts w:ascii="Cambria" w:hAnsi="Cambria" w:eastAsia="" w:cs="" w:asciiTheme="minorHAnsi" w:cstheme="minorBidi" w:eastAsiaTheme="minorEastAsia" w:hAnsiTheme="minorHAnsi"/>
         <w:sz w:val="22"/>
         <w:szCs w:val="22"/>
         <w:lang w:val="en-US" w:eastAsia="en-US" w:bidi="ar-SA"/>
@@ -4261,12 +3810,13 @@
     <w:rsid w:val="00fc693f"/>
     <w:pPr>
       <w:widowControl/>
+      <w:suppressAutoHyphens w:val="true"/>
       <w:bidi w:val="0"/>
       <w:spacing w:lineRule="auto" w:line="276" w:before="0" w:after="200"/>
       <w:jc w:val="left"/>
     </w:pPr>
     <w:rPr>
-      <w:rFonts w:ascii="Cambria" w:hAnsi="Cambria" w:eastAsia="ＭＳ 明朝" w:cs="" w:asciiTheme="minorHAnsi" w:cstheme="minorBidi" w:eastAsiaTheme="minorEastAsia" w:hAnsiTheme="minorHAnsi"/>
+      <w:rFonts w:ascii="Cambria" w:hAnsi="Cambria" w:eastAsia="" w:cs="" w:asciiTheme="minorHAnsi" w:cstheme="minorBidi" w:eastAsiaTheme="minorEastAsia" w:hAnsiTheme="minorHAnsi"/>
       <w:color w:val="auto"/>
       <w:kern w:val="0"/>
       <w:sz w:val="22"/>
@@ -4289,7 +3839,7 @@
       <w:outlineLvl w:val="0"/>
     </w:pPr>
     <w:rPr>
-      <w:rFonts w:ascii="Calibri" w:hAnsi="Calibri" w:eastAsia="ＭＳ ゴシック" w:cs="" w:asciiTheme="majorHAnsi" w:cstheme="majorBidi" w:eastAsiaTheme="majorEastAsia" w:hAnsiTheme="majorHAnsi"/>
+      <w:rFonts w:ascii="Calibri" w:hAnsi="Calibri" w:eastAsia="" w:cs="" w:asciiTheme="majorHAnsi" w:cstheme="majorBidi" w:eastAsiaTheme="majorEastAsia" w:hAnsiTheme="majorHAnsi"/>
       <w:b/>
       <w:bCs/>
       <w:color w:themeColor="accent1" w:themeShade="bf" w:val="365F91"/>
@@ -4313,7 +3863,7 @@
       <w:outlineLvl w:val="1"/>
     </w:pPr>
     <w:rPr>
-      <w:rFonts w:ascii="Calibri" w:hAnsi="Calibri" w:eastAsia="ＭＳ ゴシック" w:cs="" w:asciiTheme="majorHAnsi" w:cstheme="majorBidi" w:eastAsiaTheme="majorEastAsia" w:hAnsiTheme="majorHAnsi"/>
+      <w:rFonts w:ascii="Calibri" w:hAnsi="Calibri" w:eastAsia="" w:cs="" w:asciiTheme="majorHAnsi" w:cstheme="majorBidi" w:eastAsiaTheme="majorEastAsia" w:hAnsiTheme="majorHAnsi"/>
       <w:b/>
       <w:bCs/>
       <w:color w:themeColor="accent1" w:val="4F81BD"/>
@@ -4337,7 +3887,7 @@
       <w:outlineLvl w:val="2"/>
     </w:pPr>
     <w:rPr>
-      <w:rFonts w:ascii="Calibri" w:hAnsi="Calibri" w:eastAsia="ＭＳ ゴシック" w:cs="" w:asciiTheme="majorHAnsi" w:cstheme="majorBidi" w:eastAsiaTheme="majorEastAsia" w:hAnsiTheme="majorHAnsi"/>
+      <w:rFonts w:ascii="Calibri" w:hAnsi="Calibri" w:eastAsia="" w:cs="" w:asciiTheme="majorHAnsi" w:cstheme="majorBidi" w:eastAsiaTheme="majorEastAsia" w:hAnsiTheme="majorHAnsi"/>
       <w:b/>
       <w:bCs/>
       <w:color w:themeColor="accent1" w:val="4F81BD"/>
@@ -4360,7 +3910,7 @@
       <w:outlineLvl w:val="3"/>
     </w:pPr>
     <w:rPr>
-      <w:rFonts w:ascii="Calibri" w:hAnsi="Calibri" w:eastAsia="ＭＳ ゴシック" w:cs="" w:asciiTheme="majorHAnsi" w:cstheme="majorBidi" w:eastAsiaTheme="majorEastAsia" w:hAnsiTheme="majorHAnsi"/>
+      <w:rFonts w:ascii="Calibri" w:hAnsi="Calibri" w:eastAsia="" w:cs="" w:asciiTheme="majorHAnsi" w:cstheme="majorBidi" w:eastAsiaTheme="majorEastAsia" w:hAnsiTheme="majorHAnsi"/>
       <w:b/>
       <w:bCs/>
       <w:i/>
@@ -4385,7 +3935,7 @@
       <w:outlineLvl w:val="4"/>
     </w:pPr>
     <w:rPr>
-      <w:rFonts w:ascii="Calibri" w:hAnsi="Calibri" w:eastAsia="ＭＳ ゴシック" w:cs="" w:asciiTheme="majorHAnsi" w:cstheme="majorBidi" w:eastAsiaTheme="majorEastAsia" w:hAnsiTheme="majorHAnsi"/>
+      <w:rFonts w:ascii="Calibri" w:hAnsi="Calibri" w:eastAsia="" w:cs="" w:asciiTheme="majorHAnsi" w:cstheme="majorBidi" w:eastAsiaTheme="majorEastAsia" w:hAnsiTheme="majorHAnsi"/>
       <w:color w:themeColor="accent1" w:themeShade="7f" w:val="243F60"/>
     </w:rPr>
   </w:style>
@@ -4406,7 +3956,7 @@
       <w:outlineLvl w:val="5"/>
     </w:pPr>
     <w:rPr>
-      <w:rFonts w:ascii="Calibri" w:hAnsi="Calibri" w:eastAsia="ＭＳ ゴシック" w:cs="" w:asciiTheme="majorHAnsi" w:cstheme="majorBidi" w:eastAsiaTheme="majorEastAsia" w:hAnsiTheme="majorHAnsi"/>
+      <w:rFonts w:ascii="Calibri" w:hAnsi="Calibri" w:eastAsia="" w:cs="" w:asciiTheme="majorHAnsi" w:cstheme="majorBidi" w:eastAsiaTheme="majorEastAsia" w:hAnsiTheme="majorHAnsi"/>
       <w:i/>
       <w:iCs/>
       <w:color w:themeColor="accent1" w:themeShade="7f" w:val="243F60"/>
@@ -4429,7 +3979,7 @@
       <w:outlineLvl w:val="6"/>
     </w:pPr>
     <w:rPr>
-      <w:rFonts w:ascii="Calibri" w:hAnsi="Calibri" w:eastAsia="ＭＳ ゴシック" w:cs="" w:asciiTheme="majorHAnsi" w:cstheme="majorBidi" w:eastAsiaTheme="majorEastAsia" w:hAnsiTheme="majorHAnsi"/>
+      <w:rFonts w:ascii="Calibri" w:hAnsi="Calibri" w:eastAsia="" w:cs="" w:asciiTheme="majorHAnsi" w:cstheme="majorBidi" w:eastAsiaTheme="majorEastAsia" w:hAnsiTheme="majorHAnsi"/>
       <w:i/>
       <w:iCs/>
       <w:color w:themeColor="text1" w:themeTint="bf" w:val="404040"/>
@@ -4452,7 +4002,7 @@
       <w:outlineLvl w:val="7"/>
     </w:pPr>
     <w:rPr>
-      <w:rFonts w:ascii="Calibri" w:hAnsi="Calibri" w:eastAsia="ＭＳ ゴシック" w:cs="" w:asciiTheme="majorHAnsi" w:cstheme="majorBidi" w:eastAsiaTheme="majorEastAsia" w:hAnsiTheme="majorHAnsi"/>
+      <w:rFonts w:ascii="Calibri" w:hAnsi="Calibri" w:eastAsia="" w:cs="" w:asciiTheme="majorHAnsi" w:cstheme="majorBidi" w:eastAsiaTheme="majorEastAsia" w:hAnsiTheme="majorHAnsi"/>
       <w:color w:themeColor="accent1" w:val="4F81BD"/>
       <w:sz w:val="20"/>
       <w:szCs w:val="20"/>
@@ -4475,7 +4025,7 @@
       <w:outlineLvl w:val="8"/>
     </w:pPr>
     <w:rPr>
-      <w:rFonts w:ascii="Calibri" w:hAnsi="Calibri" w:eastAsia="ＭＳ ゴシック" w:cs="" w:asciiTheme="majorHAnsi" w:cstheme="majorBidi" w:eastAsiaTheme="majorEastAsia" w:hAnsiTheme="majorHAnsi"/>
+      <w:rFonts w:ascii="Calibri" w:hAnsi="Calibri" w:eastAsia="" w:cs="" w:asciiTheme="majorHAnsi" w:cstheme="majorBidi" w:eastAsiaTheme="majorEastAsia" w:hAnsiTheme="majorHAnsi"/>
       <w:i/>
       <w:iCs/>
       <w:color w:themeColor="text1" w:themeTint="bf" w:val="404040"/>
@@ -4514,7 +4064,7 @@
     <w:qFormat/>
     <w:rsid w:val="00fc693f"/>
     <w:rPr>
-      <w:rFonts w:ascii="Calibri" w:hAnsi="Calibri" w:eastAsia="ＭＳ ゴシック" w:cs="" w:asciiTheme="majorHAnsi" w:cstheme="majorBidi" w:eastAsiaTheme="majorEastAsia" w:hAnsiTheme="majorHAnsi"/>
+      <w:rFonts w:ascii="Calibri" w:hAnsi="Calibri" w:eastAsia="" w:cs="" w:asciiTheme="majorHAnsi" w:cstheme="majorBidi" w:eastAsiaTheme="majorEastAsia" w:hAnsiTheme="majorHAnsi"/>
       <w:b/>
       <w:bCs/>
       <w:color w:themeColor="accent1" w:themeShade="bf" w:val="365F91"/>
@@ -4529,7 +4079,7 @@
     <w:qFormat/>
     <w:rsid w:val="00fc693f"/>
     <w:rPr>
-      <w:rFonts w:ascii="Calibri" w:hAnsi="Calibri" w:eastAsia="ＭＳ ゴシック" w:cs="" w:asciiTheme="majorHAnsi" w:cstheme="majorBidi" w:eastAsiaTheme="majorEastAsia" w:hAnsiTheme="majorHAnsi"/>
+      <w:rFonts w:ascii="Calibri" w:hAnsi="Calibri" w:eastAsia="" w:cs="" w:asciiTheme="majorHAnsi" w:cstheme="majorBidi" w:eastAsiaTheme="majorEastAsia" w:hAnsiTheme="majorHAnsi"/>
       <w:b/>
       <w:bCs/>
       <w:color w:themeColor="accent1" w:val="4F81BD"/>
@@ -4544,7 +4094,7 @@
     <w:qFormat/>
     <w:rsid w:val="00fc693f"/>
     <w:rPr>
-      <w:rFonts w:ascii="Calibri" w:hAnsi="Calibri" w:eastAsia="ＭＳ ゴシック" w:cs="" w:asciiTheme="majorHAnsi" w:cstheme="majorBidi" w:eastAsiaTheme="majorEastAsia" w:hAnsiTheme="majorHAnsi"/>
+      <w:rFonts w:ascii="Calibri" w:hAnsi="Calibri" w:eastAsia="" w:cs="" w:asciiTheme="majorHAnsi" w:cstheme="majorBidi" w:eastAsiaTheme="majorEastAsia" w:hAnsiTheme="majorHAnsi"/>
       <w:b/>
       <w:bCs/>
       <w:color w:themeColor="accent1" w:val="4F81BD"/>
@@ -4557,7 +4107,7 @@
     <w:qFormat/>
     <w:rsid w:val="00fc693f"/>
     <w:rPr>
-      <w:rFonts w:ascii="Calibri" w:hAnsi="Calibri" w:eastAsia="ＭＳ ゴシック" w:cs="" w:asciiTheme="majorHAnsi" w:cstheme="majorBidi" w:eastAsiaTheme="majorEastAsia" w:hAnsiTheme="majorHAnsi"/>
+      <w:rFonts w:ascii="Calibri" w:hAnsi="Calibri" w:eastAsia="" w:cs="" w:asciiTheme="majorHAnsi" w:cstheme="majorBidi" w:eastAsiaTheme="majorEastAsia" w:hAnsiTheme="majorHAnsi"/>
       <w:color w:themeColor="text2" w:themeShade="bf" w:val="17365D"/>
       <w:spacing w:val="5"/>
       <w:kern w:val="2"/>
@@ -4572,7 +4122,7 @@
     <w:qFormat/>
     <w:rsid w:val="00fc693f"/>
     <w:rPr>
-      <w:rFonts w:ascii="Calibri" w:hAnsi="Calibri" w:eastAsia="ＭＳ ゴシック" w:cs="" w:asciiTheme="majorHAnsi" w:cstheme="majorBidi" w:eastAsiaTheme="majorEastAsia" w:hAnsiTheme="majorHAnsi"/>
+      <w:rFonts w:ascii="Calibri" w:hAnsi="Calibri" w:eastAsia="" w:cs="" w:asciiTheme="majorHAnsi" w:cstheme="majorBidi" w:eastAsiaTheme="majorEastAsia" w:hAnsiTheme="majorHAnsi"/>
       <w:i/>
       <w:iCs/>
       <w:color w:themeColor="accent1" w:val="4F81BD"/>
@@ -4644,7 +4194,7 @@
     <w:qFormat/>
     <w:rsid w:val="00fc693f"/>
     <w:rPr>
-      <w:rFonts w:ascii="Calibri" w:hAnsi="Calibri" w:eastAsia="ＭＳ ゴシック" w:cs="" w:asciiTheme="majorHAnsi" w:cstheme="majorBidi" w:eastAsiaTheme="majorEastAsia" w:hAnsiTheme="majorHAnsi"/>
+      <w:rFonts w:ascii="Calibri" w:hAnsi="Calibri" w:eastAsia="" w:cs="" w:asciiTheme="majorHAnsi" w:cstheme="majorBidi" w:eastAsiaTheme="majorEastAsia" w:hAnsiTheme="majorHAnsi"/>
       <w:b/>
       <w:bCs/>
       <w:i/>
@@ -4660,7 +4210,7 @@
     <w:qFormat/>
     <w:rsid w:val="00fc693f"/>
     <w:rPr>
-      <w:rFonts w:ascii="Calibri" w:hAnsi="Calibri" w:eastAsia="ＭＳ ゴシック" w:cs="" w:asciiTheme="majorHAnsi" w:cstheme="majorBidi" w:eastAsiaTheme="majorEastAsia" w:hAnsiTheme="majorHAnsi"/>
+      <w:rFonts w:ascii="Calibri" w:hAnsi="Calibri" w:eastAsia="" w:cs="" w:asciiTheme="majorHAnsi" w:cstheme="majorBidi" w:eastAsiaTheme="majorEastAsia" w:hAnsiTheme="majorHAnsi"/>
       <w:color w:themeColor="accent1" w:themeShade="7f" w:val="243F60"/>
     </w:rPr>
   </w:style>
@@ -4672,7 +4222,7 @@
     <w:qFormat/>
     <w:rsid w:val="00fc693f"/>
     <w:rPr>
-      <w:rFonts w:ascii="Calibri" w:hAnsi="Calibri" w:eastAsia="ＭＳ ゴシック" w:cs="" w:asciiTheme="majorHAnsi" w:cstheme="majorBidi" w:eastAsiaTheme="majorEastAsia" w:hAnsiTheme="majorHAnsi"/>
+      <w:rFonts w:ascii="Calibri" w:hAnsi="Calibri" w:eastAsia="" w:cs="" w:asciiTheme="majorHAnsi" w:cstheme="majorBidi" w:eastAsiaTheme="majorEastAsia" w:hAnsiTheme="majorHAnsi"/>
       <w:i/>
       <w:iCs/>
       <w:color w:themeColor="accent1" w:themeShade="7f" w:val="243F60"/>
@@ -4686,7 +4236,7 @@
     <w:qFormat/>
     <w:rsid w:val="00fc693f"/>
     <w:rPr>
-      <w:rFonts w:ascii="Calibri" w:hAnsi="Calibri" w:eastAsia="ＭＳ ゴシック" w:cs="" w:asciiTheme="majorHAnsi" w:cstheme="majorBidi" w:eastAsiaTheme="majorEastAsia" w:hAnsiTheme="majorHAnsi"/>
+      <w:rFonts w:ascii="Calibri" w:hAnsi="Calibri" w:eastAsia="" w:cs="" w:asciiTheme="majorHAnsi" w:cstheme="majorBidi" w:eastAsiaTheme="majorEastAsia" w:hAnsiTheme="majorHAnsi"/>
       <w:i/>
       <w:iCs/>
       <w:color w:themeColor="text1" w:themeTint="bf" w:val="404040"/>
@@ -4700,7 +4250,7 @@
     <w:qFormat/>
     <w:rsid w:val="00fc693f"/>
     <w:rPr>
-      <w:rFonts w:ascii="Calibri" w:hAnsi="Calibri" w:eastAsia="ＭＳ ゴシック" w:cs="" w:asciiTheme="majorHAnsi" w:cstheme="majorBidi" w:eastAsiaTheme="majorEastAsia" w:hAnsiTheme="majorHAnsi"/>
+      <w:rFonts w:ascii="Calibri" w:hAnsi="Calibri" w:eastAsia="" w:cs="" w:asciiTheme="majorHAnsi" w:cstheme="majorBidi" w:eastAsiaTheme="majorEastAsia" w:hAnsiTheme="majorHAnsi"/>
       <w:color w:themeColor="accent1" w:val="4F81BD"/>
       <w:sz w:val="20"/>
       <w:szCs w:val="20"/>
@@ -4714,7 +4264,7 @@
     <w:qFormat/>
     <w:rsid w:val="00fc693f"/>
     <w:rPr>
-      <w:rFonts w:ascii="Calibri" w:hAnsi="Calibri" w:eastAsia="ＭＳ ゴシック" w:cs="" w:asciiTheme="majorHAnsi" w:cstheme="majorBidi" w:eastAsiaTheme="majorEastAsia" w:hAnsiTheme="majorHAnsi"/>
+      <w:rFonts w:ascii="Calibri" w:hAnsi="Calibri" w:eastAsia="" w:cs="" w:asciiTheme="majorHAnsi" w:cstheme="majorBidi" w:eastAsiaTheme="majorEastAsia" w:hAnsiTheme="majorHAnsi"/>
       <w:i/>
       <w:iCs/>
       <w:color w:themeColor="text1" w:themeTint="bf" w:val="404040"/>
@@ -4910,6 +4460,39 @@
       <w:rFonts w:cs="Arial"/>
     </w:rPr>
   </w:style>
+  <w:style w:type="paragraph" w:styleId="Ttulouser">
+    <w:name w:val="Título (user)"/>
+    <w:basedOn w:val="Normal"/>
+    <w:next w:val="BodyText"/>
+    <w:qFormat/>
+    <w:pPr>
+      <w:keepNext w:val="true"/>
+      <w:spacing w:before="240" w:after="120"/>
+    </w:pPr>
+    <w:rPr>
+      <w:rFonts w:ascii="Liberation Sans" w:hAnsi="Liberation Sans" w:eastAsia="Microsoft YaHei" w:cs="Arial"/>
+      <w:sz w:val="28"/>
+      <w:szCs w:val="28"/>
+    </w:rPr>
+  </w:style>
+  <w:style w:type="paragraph" w:styleId="ndiceuser">
+    <w:name w:val="Índice (user)"/>
+    <w:basedOn w:val="Normal"/>
+    <w:qFormat/>
+    <w:pPr>
+      <w:suppressLineNumbers/>
+    </w:pPr>
+    <w:rPr>
+      <w:rFonts w:cs="Arial"/>
+    </w:rPr>
+  </w:style>
+  <w:style w:type="paragraph" w:styleId="Cabealhoerodapuser">
+    <w:name w:val="Cabeçalho e rodapé (user)"/>
+    <w:basedOn w:val="Normal"/>
+    <w:qFormat/>
+    <w:pPr/>
+    <w:rPr/>
+  </w:style>
   <w:style w:type="paragraph" w:styleId="Cabealhoerodap">
     <w:name w:val="Cabeçalho e rodapé"/>
     <w:basedOn w:val="Normal"/>
@@ -4958,12 +4541,13 @@
     <w:rsid w:val="00fc693f"/>
     <w:pPr>
       <w:widowControl/>
+      <w:suppressAutoHyphens w:val="true"/>
       <w:bidi w:val="0"/>
       <w:spacing w:lineRule="auto" w:line="240" w:before="0" w:after="0"/>
       <w:jc w:val="left"/>
     </w:pPr>
     <w:rPr>
-      <w:rFonts w:ascii="Cambria" w:hAnsi="Cambria" w:eastAsia="ＭＳ 明朝" w:cs="" w:asciiTheme="minorHAnsi" w:cstheme="minorBidi" w:eastAsiaTheme="minorEastAsia" w:hAnsiTheme="minorHAnsi"/>
+      <w:rFonts w:ascii="Cambria" w:hAnsi="Cambria" w:eastAsia="" w:cs="" w:asciiTheme="minorHAnsi" w:cstheme="minorBidi" w:eastAsiaTheme="minorEastAsia" w:hAnsiTheme="minorHAnsi"/>
       <w:color w:val="auto"/>
       <w:kern w:val="0"/>
       <w:sz w:val="22"/>
@@ -4987,7 +4571,7 @@
       <w:contextualSpacing/>
     </w:pPr>
     <w:rPr>
-      <w:rFonts w:ascii="Calibri" w:hAnsi="Calibri" w:eastAsia="ＭＳ ゴシック" w:cs="" w:asciiTheme="majorHAnsi" w:cstheme="majorBidi" w:eastAsiaTheme="majorEastAsia" w:hAnsiTheme="majorHAnsi"/>
+      <w:rFonts w:ascii="Calibri" w:hAnsi="Calibri" w:eastAsia="" w:cs="" w:asciiTheme="majorHAnsi" w:cstheme="majorBidi" w:eastAsiaTheme="majorEastAsia" w:hAnsiTheme="majorHAnsi"/>
       <w:color w:themeColor="text2" w:themeShade="bf" w:val="17365D"/>
       <w:spacing w:val="5"/>
       <w:kern w:val="2"/>
@@ -5005,7 +4589,7 @@
     <w:rsid w:val="00fc693f"/>
     <w:pPr/>
     <w:rPr>
-      <w:rFonts w:ascii="Calibri" w:hAnsi="Calibri" w:eastAsia="ＭＳ ゴシック" w:cs="" w:asciiTheme="majorHAnsi" w:cstheme="majorBidi" w:eastAsiaTheme="majorEastAsia" w:hAnsiTheme="majorHAnsi"/>
+      <w:rFonts w:ascii="Calibri" w:hAnsi="Calibri" w:eastAsia="" w:cs="" w:asciiTheme="majorHAnsi" w:cstheme="majorBidi" w:eastAsiaTheme="majorEastAsia" w:hAnsiTheme="majorHAnsi"/>
       <w:i/>
       <w:iCs/>
       <w:color w:themeColor="accent1" w:val="4F81BD"/>
@@ -5238,12 +4822,13 @@
         <w:tab w:val="left" w:pos="3456" w:leader="none"/>
         <w:tab w:val="left" w:pos="4032" w:leader="none"/>
       </w:tabs>
+      <w:suppressAutoHyphens w:val="true"/>
       <w:bidi w:val="0"/>
       <w:spacing w:lineRule="auto" w:line="276" w:before="0" w:after="200"/>
       <w:jc w:val="left"/>
     </w:pPr>
     <w:rPr>
-      <w:rFonts w:ascii="Courier" w:hAnsi="Courier" w:eastAsia="ＭＳ 明朝" w:cs="" w:cstheme="minorBidi" w:eastAsiaTheme="minorEastAsia"/>
+      <w:rFonts w:ascii="Courier" w:hAnsi="Courier" w:eastAsia="" w:cs="" w:cstheme="minorBidi" w:eastAsiaTheme="minorEastAsia"/>
       <w:color w:val="auto"/>
       <w:kern w:val="0"/>
       <w:sz w:val="20"/>
@@ -5291,7 +4876,7 @@
   </w:style>
   <w:style w:type="paragraph" w:styleId="IndexHeading">
     <w:name w:val="index heading"/>
-    <w:basedOn w:val="Ttulo"/>
+    <w:basedOn w:val="Ttulouser"/>
     <w:pPr/>
     <w:rPr/>
   </w:style>
@@ -5309,8 +4894,8 @@
     </w:pPr>
     <w:rPr/>
   </w:style>
-  <w:style w:type="paragraph" w:styleId="Contedodatabela">
-    <w:name w:val="Conteúdo da tabela"/>
+  <w:style w:type="paragraph" w:styleId="Contedodatabelauser">
+    <w:name w:val="Conteúdo da tabela (user)"/>
     <w:basedOn w:val="Normal"/>
     <w:qFormat/>
     <w:pPr>
@@ -5319,9 +4904,9 @@
     </w:pPr>
     <w:rPr/>
   </w:style>
-  <w:style w:type="paragraph" w:styleId="Ttulodetabela">
-    <w:name w:val="Título de tabela"/>
-    <w:basedOn w:val="Contedodatabela"/>
+  <w:style w:type="paragraph" w:styleId="Ttulodetabelauser">
+    <w:name w:val="Título de tabela (user)"/>
+    <w:basedOn w:val="Contedodatabelauser"/>
     <w:qFormat/>
     <w:pPr>
       <w:suppressLineNumbers/>
@@ -8464,7 +8049,6 @@
       <w:pPr>
         <w:spacing w:before="0" w:after="0" w:line="240" w:lineRule="auto"/>
       </w:pPr>
-      <w:rPr/>
       <w:tblPr/>
       <w:tcPr>
         <w:tcBorders>
@@ -8610,7 +8194,6 @@
       <w:pPr>
         <w:spacing w:before="0" w:after="0" w:line="240" w:lineRule="auto"/>
       </w:pPr>
-      <w:rPr/>
       <w:tblPr/>
       <w:tcPr>
         <w:tcBorders>
@@ -8756,7 +8339,6 @@
       <w:pPr>
         <w:spacing w:before="0" w:after="0" w:line="240" w:lineRule="auto"/>
       </w:pPr>
-      <w:rPr/>
       <w:tblPr/>
       <w:tcPr>
         <w:tcBorders>
@@ -8902,7 +8484,6 @@
       <w:pPr>
         <w:spacing w:before="0" w:after="0" w:line="240" w:lineRule="auto"/>
       </w:pPr>
-      <w:rPr/>
       <w:tblPr/>
       <w:tcPr>
         <w:tcBorders>
@@ -9048,7 +8629,6 @@
       <w:pPr>
         <w:spacing w:before="0" w:after="0" w:line="240" w:lineRule="auto"/>
       </w:pPr>
-      <w:rPr/>
       <w:tblPr/>
       <w:tcPr>
         <w:tcBorders>
@@ -9194,7 +8774,6 @@
       <w:pPr>
         <w:spacing w:before="0" w:after="0" w:line="240" w:lineRule="auto"/>
       </w:pPr>
-      <w:rPr/>
       <w:tblPr/>
       <w:tcPr>
         <w:tcBorders>
@@ -9340,7 +8919,6 @@
       <w:pPr>
         <w:spacing w:before="0" w:after="0" w:line="240" w:lineRule="auto"/>
       </w:pPr>
-      <w:rPr/>
       <w:tblPr/>
       <w:tcPr>
         <w:tcBorders>
